--- a/QuestionPerPlatform/BotsIO.docx
+++ b/QuestionPerPlatform/BotsIO.docx
@@ -22,9 +22,6 @@
     <w:p>
       <w:pPr>
         <w:pStyle w:val="Heading1"/>
-        <w:rPr>
-          <w:lang w:val="en-US"/>
-        </w:rPr>
       </w:pPr>
       <w:r>
         <w:rPr>
@@ -83,7 +80,7 @@
     </w:p>
     <w:p>
       <w:pPr>
-        <w:pStyle w:val="Heading2"/>
+        <w:pStyle w:val="Heading1"/>
         <w:rPr>
           <w:lang w:val="en-US"/>
         </w:rPr>
@@ -211,6 +208,375 @@
           <w:lang w:val="en-US"/>
         </w:rPr>
         <w:t>)</w:t>
+      </w:r>
+    </w:p>
+    <w:p>
+      <w:pPr>
+        <w:pStyle w:val="Heading1"/>
+        <w:rPr>
+          <w:lang w:val="en-US"/>
+        </w:rPr>
+      </w:pPr>
+      <w:r>
+        <w:rPr>
+          <w:lang w:val="en-US"/>
+        </w:rPr>
+        <w:t>Select a Bot</w:t>
+      </w:r>
+    </w:p>
+    <w:p>
+      <w:pPr>
+        <w:rPr>
+          <w:lang w:val="en-US"/>
+        </w:rPr>
+      </w:pPr>
+      <w:r>
+        <w:rPr>
+          <w:lang w:val="en-US"/>
+        </w:rPr>
+        <w:t xml:space="preserve">Each bot contains a </w:t>
+      </w:r>
+    </w:p>
+    <w:p>
+      <w:pPr>
+        <w:ind w:firstLine="720"/>
+        <w:rPr>
+          <w:lang w:val="en-US"/>
+        </w:rPr>
+      </w:pPr>
+      <w:r>
+        <w:rPr>
+          <w:lang w:val="en-US"/>
+        </w:rPr>
+        <w:t xml:space="preserve">1. </w:t>
+      </w:r>
+      <w:r>
+        <w:rPr>
+          <w:lang w:val="en-US"/>
+        </w:rPr>
+        <w:t>Title</w:t>
+      </w:r>
+      <w:r>
+        <w:rPr>
+          <w:lang w:val="en-US"/>
+        </w:rPr>
+        <w:t xml:space="preserve"> </w:t>
+      </w:r>
+    </w:p>
+    <w:p>
+      <w:pPr>
+        <w:ind w:firstLine="720"/>
+        <w:rPr>
+          <w:lang w:val="en-US"/>
+        </w:rPr>
+      </w:pPr>
+      <w:r>
+        <w:rPr>
+          <w:lang w:val="en-US"/>
+        </w:rPr>
+        <w:t>2. D</w:t>
+      </w:r>
+      <w:r>
+        <w:rPr>
+          <w:lang w:val="en-US"/>
+        </w:rPr>
+        <w:t xml:space="preserve">escription </w:t>
+      </w:r>
+    </w:p>
+    <w:p>
+      <w:pPr>
+        <w:ind w:firstLine="720"/>
+        <w:rPr>
+          <w:lang w:val="en-US"/>
+        </w:rPr>
+      </w:pPr>
+      <w:r>
+        <w:rPr>
+          <w:lang w:val="en-US"/>
+        </w:rPr>
+        <w:t xml:space="preserve">3. </w:t>
+      </w:r>
+      <w:r>
+        <w:rPr>
+          <w:lang w:val="en-US"/>
+        </w:rPr>
+        <w:t>ROI</w:t>
+      </w:r>
+      <w:r>
+        <w:rPr>
+          <w:lang w:val="en-US"/>
+        </w:rPr>
+        <w:t xml:space="preserve"> indicator </w:t>
+      </w:r>
+    </w:p>
+    <w:p>
+      <w:pPr>
+        <w:ind w:firstLine="720"/>
+        <w:rPr>
+          <w:lang w:val="en-US"/>
+        </w:rPr>
+      </w:pPr>
+      <w:r>
+        <w:rPr>
+          <w:lang w:val="en-US"/>
+        </w:rPr>
+        <w:t xml:space="preserve">4. </w:t>
+      </w:r>
+      <w:r>
+        <w:rPr>
+          <w:lang w:val="en-US"/>
+        </w:rPr>
+        <w:t>Risk level indicators</w:t>
+      </w:r>
+    </w:p>
+    <w:p>
+      <w:pPr>
+        <w:pStyle w:val="Heading1"/>
+        <w:rPr>
+          <w:lang w:val="en-US"/>
+        </w:rPr>
+      </w:pPr>
+      <w:r>
+        <w:rPr>
+          <w:lang w:val="en-US"/>
+        </w:rPr>
+        <w:t>Secure bots with passcode</w:t>
+      </w:r>
+    </w:p>
+    <w:p>
+      <w:pPr>
+        <w:pStyle w:val="ListParagraph"/>
+        <w:numPr>
+          <w:ilvl w:val="0"/>
+          <w:numId w:val="4"/>
+        </w:numPr>
+        <w:rPr>
+          <w:lang w:val="en-US"/>
+        </w:rPr>
+      </w:pPr>
+      <w:r>
+        <w:rPr>
+          <w:lang w:val="en-US"/>
+        </w:rPr>
+        <w:t xml:space="preserve">Enter </w:t>
+      </w:r>
+      <w:r>
+        <w:rPr>
+          <w:lang w:val="en-US"/>
+        </w:rPr>
+        <w:t>6 digits passcode</w:t>
+      </w:r>
+    </w:p>
+    <w:p>
+      <w:pPr>
+        <w:pStyle w:val="ListParagraph"/>
+        <w:numPr>
+          <w:ilvl w:val="0"/>
+          <w:numId w:val="4"/>
+        </w:numPr>
+        <w:rPr>
+          <w:lang w:val="en-US"/>
+        </w:rPr>
+      </w:pPr>
+      <w:r>
+        <w:rPr>
+          <w:lang w:val="en-US"/>
+        </w:rPr>
+        <w:t>Confirm 6 digits passcode</w:t>
+      </w:r>
+    </w:p>
+    <w:p>
+      <w:pPr>
+        <w:pStyle w:val="ListParagraph"/>
+        <w:numPr>
+          <w:ilvl w:val="0"/>
+          <w:numId w:val="4"/>
+        </w:numPr>
+        <w:rPr>
+          <w:lang w:val="en-US"/>
+        </w:rPr>
+      </w:pPr>
+      <w:r>
+        <w:rPr>
+          <w:lang w:val="en-US"/>
+        </w:rPr>
+        <w:t>Enable Touch ID</w:t>
+      </w:r>
+    </w:p>
+    <w:p>
+      <w:pPr>
+        <w:pStyle w:val="Heading1"/>
+        <w:rPr>
+          <w:lang w:val="en-US"/>
+        </w:rPr>
+      </w:pPr>
+      <w:r>
+        <w:rPr>
+          <w:lang w:val="en-US"/>
+        </w:rPr>
+        <w:t>Verify identity</w:t>
+      </w:r>
+    </w:p>
+    <w:p>
+      <w:pPr>
+        <w:pStyle w:val="ListParagraph"/>
+        <w:numPr>
+          <w:ilvl w:val="0"/>
+          <w:numId w:val="5"/>
+        </w:numPr>
+        <w:rPr>
+          <w:lang w:val="en-US"/>
+        </w:rPr>
+      </w:pPr>
+      <w:r>
+        <w:rPr>
+          <w:lang w:val="en-US"/>
+        </w:rPr>
+        <w:t>Create a corporate account</w:t>
+      </w:r>
+      <w:r>
+        <w:rPr>
+          <w:lang w:val="en-US"/>
+        </w:rPr>
+        <w:t xml:space="preserve"> (Submit info to get in touch with Bots.io)</w:t>
+      </w:r>
+    </w:p>
+    <w:p>
+      <w:pPr>
+        <w:pStyle w:val="ListParagraph"/>
+        <w:numPr>
+          <w:ilvl w:val="1"/>
+          <w:numId w:val="5"/>
+        </w:numPr>
+        <w:rPr>
+          <w:lang w:val="en-US"/>
+        </w:rPr>
+      </w:pPr>
+      <w:r>
+        <w:rPr>
+          <w:lang w:val="en-US"/>
+        </w:rPr>
+        <w:t>Full Name</w:t>
+      </w:r>
+    </w:p>
+    <w:p>
+      <w:pPr>
+        <w:pStyle w:val="ListParagraph"/>
+        <w:numPr>
+          <w:ilvl w:val="1"/>
+          <w:numId w:val="5"/>
+        </w:numPr>
+        <w:rPr>
+          <w:lang w:val="en-US"/>
+        </w:rPr>
+      </w:pPr>
+      <w:r>
+        <w:rPr>
+          <w:lang w:val="en-US"/>
+        </w:rPr>
+        <w:t>Email Address</w:t>
+      </w:r>
+    </w:p>
+    <w:p>
+      <w:pPr>
+        <w:pStyle w:val="ListParagraph"/>
+        <w:numPr>
+          <w:ilvl w:val="0"/>
+          <w:numId w:val="5"/>
+        </w:numPr>
+        <w:rPr>
+          <w:lang w:val="en-US"/>
+        </w:rPr>
+      </w:pPr>
+      <w:r>
+        <w:rPr>
+          <w:lang w:val="en-US"/>
+        </w:rPr>
+        <w:t>Create a personal account</w:t>
+      </w:r>
+    </w:p>
+    <w:p>
+      <w:pPr>
+        <w:pStyle w:val="ListParagraph"/>
+        <w:numPr>
+          <w:ilvl w:val="1"/>
+          <w:numId w:val="5"/>
+        </w:numPr>
+        <w:rPr>
+          <w:lang w:val="en-US"/>
+        </w:rPr>
+      </w:pPr>
+      <w:r>
+        <w:rPr>
+          <w:lang w:val="en-US"/>
+        </w:rPr>
+        <w:t>I agree with the BOTS Terms &amp; Conditions</w:t>
+      </w:r>
+      <w:r>
+        <w:rPr>
+          <w:lang w:val="en-US"/>
+        </w:rPr>
+        <w:t xml:space="preserve"> (Tick)</w:t>
+      </w:r>
+    </w:p>
+    <w:p>
+      <w:pPr>
+        <w:pStyle w:val="ListParagraph"/>
+        <w:numPr>
+          <w:ilvl w:val="1"/>
+          <w:numId w:val="5"/>
+        </w:numPr>
+        <w:rPr>
+          <w:lang w:val="en-US"/>
+        </w:rPr>
+      </w:pPr>
+      <w:r>
+        <w:rPr>
+          <w:lang w:val="en-US"/>
+        </w:rPr>
+        <w:t>I hereby empower BOTS in accordance with the BOTS Terms &amp; Conditions (Tick)</w:t>
+      </w:r>
+    </w:p>
+    <w:p>
+      <w:pPr>
+        <w:pStyle w:val="ListParagraph"/>
+        <w:numPr>
+          <w:ilvl w:val="1"/>
+          <w:numId w:val="5"/>
+        </w:numPr>
+        <w:rPr>
+          <w:lang w:val="en-US"/>
+        </w:rPr>
+      </w:pPr>
+      <w:r>
+        <w:rPr>
+          <w:lang w:val="en-US"/>
+        </w:rPr>
+        <w:t>I’m aged 18 or older, and I am allowed to use the BOTS app.</w:t>
+      </w:r>
+      <w:r>
+        <w:rPr>
+          <w:lang w:val="en-US"/>
+        </w:rPr>
+        <w:t xml:space="preserve"> (Tick)</w:t>
+      </w:r>
+    </w:p>
+    <w:p>
+      <w:pPr>
+        <w:pStyle w:val="ListParagraph"/>
+        <w:numPr>
+          <w:ilvl w:val="1"/>
+          <w:numId w:val="5"/>
+        </w:numPr>
+        <w:rPr>
+          <w:lang w:val="en-US"/>
+        </w:rPr>
+      </w:pPr>
+      <w:r>
+        <w:rPr>
+          <w:lang w:val="en-US"/>
+        </w:rPr>
+        <w:t>I will use my own bank account and I am acting on my own behalf for transactions in the BOTS app.</w:t>
       </w:r>
     </w:p>
     <w:sectPr>
@@ -315,6 +681,270 @@
     </w:lvl>
   </w:abstractNum>
   <w:abstractNum w:abstractNumId="1" w15:restartNumberingAfterBreak="0">
+    <w:nsid w:val="100674F8"/>
+    <w:multiLevelType w:val="hybridMultilevel"/>
+    <w:tmpl w:val="63C63116"/>
+    <w:lvl w:ilvl="0" w:tplc="0809000F">
+      <w:start w:val="1"/>
+      <w:numFmt w:val="decimal"/>
+      <w:lvlText w:val="%1."/>
+      <w:lvlJc w:val="left"/>
+      <w:pPr>
+        <w:ind w:left="720" w:hanging="360"/>
+      </w:pPr>
+      <w:rPr>
+        <w:rFonts w:hint="default"/>
+      </w:rPr>
+    </w:lvl>
+    <w:lvl w:ilvl="1" w:tplc="08090019" w:tentative="1">
+      <w:start w:val="1"/>
+      <w:numFmt w:val="lowerLetter"/>
+      <w:lvlText w:val="%2."/>
+      <w:lvlJc w:val="left"/>
+      <w:pPr>
+        <w:ind w:left="1440" w:hanging="360"/>
+      </w:pPr>
+    </w:lvl>
+    <w:lvl w:ilvl="2" w:tplc="0809001B" w:tentative="1">
+      <w:start w:val="1"/>
+      <w:numFmt w:val="lowerRoman"/>
+      <w:lvlText w:val="%3."/>
+      <w:lvlJc w:val="right"/>
+      <w:pPr>
+        <w:ind w:left="2160" w:hanging="180"/>
+      </w:pPr>
+    </w:lvl>
+    <w:lvl w:ilvl="3" w:tplc="0809000F" w:tentative="1">
+      <w:start w:val="1"/>
+      <w:numFmt w:val="decimal"/>
+      <w:lvlText w:val="%4."/>
+      <w:lvlJc w:val="left"/>
+      <w:pPr>
+        <w:ind w:left="2880" w:hanging="360"/>
+      </w:pPr>
+    </w:lvl>
+    <w:lvl w:ilvl="4" w:tplc="08090019" w:tentative="1">
+      <w:start w:val="1"/>
+      <w:numFmt w:val="lowerLetter"/>
+      <w:lvlText w:val="%5."/>
+      <w:lvlJc w:val="left"/>
+      <w:pPr>
+        <w:ind w:left="3600" w:hanging="360"/>
+      </w:pPr>
+    </w:lvl>
+    <w:lvl w:ilvl="5" w:tplc="0809001B" w:tentative="1">
+      <w:start w:val="1"/>
+      <w:numFmt w:val="lowerRoman"/>
+      <w:lvlText w:val="%6."/>
+      <w:lvlJc w:val="right"/>
+      <w:pPr>
+        <w:ind w:left="4320" w:hanging="180"/>
+      </w:pPr>
+    </w:lvl>
+    <w:lvl w:ilvl="6" w:tplc="0809000F" w:tentative="1">
+      <w:start w:val="1"/>
+      <w:numFmt w:val="decimal"/>
+      <w:lvlText w:val="%7."/>
+      <w:lvlJc w:val="left"/>
+      <w:pPr>
+        <w:ind w:left="5040" w:hanging="360"/>
+      </w:pPr>
+    </w:lvl>
+    <w:lvl w:ilvl="7" w:tplc="08090019" w:tentative="1">
+      <w:start w:val="1"/>
+      <w:numFmt w:val="lowerLetter"/>
+      <w:lvlText w:val="%8."/>
+      <w:lvlJc w:val="left"/>
+      <w:pPr>
+        <w:ind w:left="5760" w:hanging="360"/>
+      </w:pPr>
+    </w:lvl>
+    <w:lvl w:ilvl="8" w:tplc="0809001B" w:tentative="1">
+      <w:start w:val="1"/>
+      <w:numFmt w:val="lowerRoman"/>
+      <w:lvlText w:val="%9."/>
+      <w:lvlJc w:val="right"/>
+      <w:pPr>
+        <w:ind w:left="6480" w:hanging="180"/>
+      </w:pPr>
+    </w:lvl>
+  </w:abstractNum>
+  <w:abstractNum w:abstractNumId="2" w15:restartNumberingAfterBreak="0">
+    <w:nsid w:val="16AD1E4D"/>
+    <w:multiLevelType w:val="hybridMultilevel"/>
+    <w:tmpl w:val="4B3A5606"/>
+    <w:lvl w:ilvl="0" w:tplc="0809000F">
+      <w:start w:val="1"/>
+      <w:numFmt w:val="decimal"/>
+      <w:lvlText w:val="%1."/>
+      <w:lvlJc w:val="left"/>
+      <w:pPr>
+        <w:ind w:left="720" w:hanging="360"/>
+      </w:pPr>
+    </w:lvl>
+    <w:lvl w:ilvl="1" w:tplc="08090019">
+      <w:start w:val="1"/>
+      <w:numFmt w:val="lowerLetter"/>
+      <w:lvlText w:val="%2."/>
+      <w:lvlJc w:val="left"/>
+      <w:pPr>
+        <w:ind w:left="1440" w:hanging="360"/>
+      </w:pPr>
+    </w:lvl>
+    <w:lvl w:ilvl="2" w:tplc="0809001B" w:tentative="1">
+      <w:start w:val="1"/>
+      <w:numFmt w:val="lowerRoman"/>
+      <w:lvlText w:val="%3."/>
+      <w:lvlJc w:val="right"/>
+      <w:pPr>
+        <w:ind w:left="2160" w:hanging="180"/>
+      </w:pPr>
+    </w:lvl>
+    <w:lvl w:ilvl="3" w:tplc="0809000F" w:tentative="1">
+      <w:start w:val="1"/>
+      <w:numFmt w:val="decimal"/>
+      <w:lvlText w:val="%4."/>
+      <w:lvlJc w:val="left"/>
+      <w:pPr>
+        <w:ind w:left="2880" w:hanging="360"/>
+      </w:pPr>
+    </w:lvl>
+    <w:lvl w:ilvl="4" w:tplc="08090019" w:tentative="1">
+      <w:start w:val="1"/>
+      <w:numFmt w:val="lowerLetter"/>
+      <w:lvlText w:val="%5."/>
+      <w:lvlJc w:val="left"/>
+      <w:pPr>
+        <w:ind w:left="3600" w:hanging="360"/>
+      </w:pPr>
+    </w:lvl>
+    <w:lvl w:ilvl="5" w:tplc="0809001B" w:tentative="1">
+      <w:start w:val="1"/>
+      <w:numFmt w:val="lowerRoman"/>
+      <w:lvlText w:val="%6."/>
+      <w:lvlJc w:val="right"/>
+      <w:pPr>
+        <w:ind w:left="4320" w:hanging="180"/>
+      </w:pPr>
+    </w:lvl>
+    <w:lvl w:ilvl="6" w:tplc="0809000F" w:tentative="1">
+      <w:start w:val="1"/>
+      <w:numFmt w:val="decimal"/>
+      <w:lvlText w:val="%7."/>
+      <w:lvlJc w:val="left"/>
+      <w:pPr>
+        <w:ind w:left="5040" w:hanging="360"/>
+      </w:pPr>
+    </w:lvl>
+    <w:lvl w:ilvl="7" w:tplc="08090019" w:tentative="1">
+      <w:start w:val="1"/>
+      <w:numFmt w:val="lowerLetter"/>
+      <w:lvlText w:val="%8."/>
+      <w:lvlJc w:val="left"/>
+      <w:pPr>
+        <w:ind w:left="5760" w:hanging="360"/>
+      </w:pPr>
+    </w:lvl>
+    <w:lvl w:ilvl="8" w:tplc="0809001B" w:tentative="1">
+      <w:start w:val="1"/>
+      <w:numFmt w:val="lowerRoman"/>
+      <w:lvlText w:val="%9."/>
+      <w:lvlJc w:val="right"/>
+      <w:pPr>
+        <w:ind w:left="6480" w:hanging="180"/>
+      </w:pPr>
+    </w:lvl>
+  </w:abstractNum>
+  <w:abstractNum w:abstractNumId="3" w15:restartNumberingAfterBreak="0">
+    <w:nsid w:val="3AF34EA9"/>
+    <w:multiLevelType w:val="hybridMultilevel"/>
+    <w:tmpl w:val="A98ABC0C"/>
+    <w:lvl w:ilvl="0" w:tplc="0809000F">
+      <w:start w:val="1"/>
+      <w:numFmt w:val="decimal"/>
+      <w:lvlText w:val="%1."/>
+      <w:lvlJc w:val="left"/>
+      <w:pPr>
+        <w:ind w:left="720" w:hanging="360"/>
+      </w:pPr>
+      <w:rPr>
+        <w:rFonts w:hint="default"/>
+      </w:rPr>
+    </w:lvl>
+    <w:lvl w:ilvl="1" w:tplc="08090019" w:tentative="1">
+      <w:start w:val="1"/>
+      <w:numFmt w:val="lowerLetter"/>
+      <w:lvlText w:val="%2."/>
+      <w:lvlJc w:val="left"/>
+      <w:pPr>
+        <w:ind w:left="1440" w:hanging="360"/>
+      </w:pPr>
+    </w:lvl>
+    <w:lvl w:ilvl="2" w:tplc="0809001B" w:tentative="1">
+      <w:start w:val="1"/>
+      <w:numFmt w:val="lowerRoman"/>
+      <w:lvlText w:val="%3."/>
+      <w:lvlJc w:val="right"/>
+      <w:pPr>
+        <w:ind w:left="2160" w:hanging="180"/>
+      </w:pPr>
+    </w:lvl>
+    <w:lvl w:ilvl="3" w:tplc="0809000F" w:tentative="1">
+      <w:start w:val="1"/>
+      <w:numFmt w:val="decimal"/>
+      <w:lvlText w:val="%4."/>
+      <w:lvlJc w:val="left"/>
+      <w:pPr>
+        <w:ind w:left="2880" w:hanging="360"/>
+      </w:pPr>
+    </w:lvl>
+    <w:lvl w:ilvl="4" w:tplc="08090019" w:tentative="1">
+      <w:start w:val="1"/>
+      <w:numFmt w:val="lowerLetter"/>
+      <w:lvlText w:val="%5."/>
+      <w:lvlJc w:val="left"/>
+      <w:pPr>
+        <w:ind w:left="3600" w:hanging="360"/>
+      </w:pPr>
+    </w:lvl>
+    <w:lvl w:ilvl="5" w:tplc="0809001B" w:tentative="1">
+      <w:start w:val="1"/>
+      <w:numFmt w:val="lowerRoman"/>
+      <w:lvlText w:val="%6."/>
+      <w:lvlJc w:val="right"/>
+      <w:pPr>
+        <w:ind w:left="4320" w:hanging="180"/>
+      </w:pPr>
+    </w:lvl>
+    <w:lvl w:ilvl="6" w:tplc="0809000F" w:tentative="1">
+      <w:start w:val="1"/>
+      <w:numFmt w:val="decimal"/>
+      <w:lvlText w:val="%7."/>
+      <w:lvlJc w:val="left"/>
+      <w:pPr>
+        <w:ind w:left="5040" w:hanging="360"/>
+      </w:pPr>
+    </w:lvl>
+    <w:lvl w:ilvl="7" w:tplc="08090019" w:tentative="1">
+      <w:start w:val="1"/>
+      <w:numFmt w:val="lowerLetter"/>
+      <w:lvlText w:val="%8."/>
+      <w:lvlJc w:val="left"/>
+      <w:pPr>
+        <w:ind w:left="5760" w:hanging="360"/>
+      </w:pPr>
+    </w:lvl>
+    <w:lvl w:ilvl="8" w:tplc="0809001B" w:tentative="1">
+      <w:start w:val="1"/>
+      <w:numFmt w:val="lowerRoman"/>
+      <w:lvlText w:val="%9."/>
+      <w:lvlJc w:val="right"/>
+      <w:pPr>
+        <w:ind w:left="6480" w:hanging="180"/>
+      </w:pPr>
+    </w:lvl>
+  </w:abstractNum>
+  <w:abstractNum w:abstractNumId="4" w15:restartNumberingAfterBreak="0">
     <w:nsid w:val="4D266108"/>
     <w:multiLevelType w:val="hybridMultilevel"/>
     <w:tmpl w:val="F9748BA6"/>
@@ -407,7 +1037,16 @@
     <w:abstractNumId w:val="0"/>
   </w:num>
   <w:num w:numId="2" w16cid:durableId="1204489359">
+    <w:abstractNumId w:val="4"/>
+  </w:num>
+  <w:num w:numId="3" w16cid:durableId="544171813">
+    <w:abstractNumId w:val="3"/>
+  </w:num>
+  <w:num w:numId="4" w16cid:durableId="551575566">
     <w:abstractNumId w:val="1"/>
+  </w:num>
+  <w:num w:numId="5" w16cid:durableId="1749767197">
+    <w:abstractNumId w:val="2"/>
   </w:num>
 </w:numbering>
 </file>

--- a/QuestionPerPlatform/BotsIO.docx
+++ b/QuestionPerPlatform/BotsIO.docx
@@ -578,6 +578,423 @@
         </w:rPr>
         <w:t>I will use my own bank account and I am acting on my own behalf for transactions in the BOTS app.</w:t>
       </w:r>
+    </w:p>
+    <w:p>
+      <w:pPr>
+        <w:pStyle w:val="Heading1"/>
+        <w:rPr>
+          <w:lang w:val="en-US"/>
+        </w:rPr>
+      </w:pPr>
+      <w:r>
+        <w:rPr>
+          <w:lang w:val="en-US"/>
+        </w:rPr>
+        <w:t>Create your free account</w:t>
+      </w:r>
+    </w:p>
+    <w:p>
+      <w:pPr>
+        <w:rPr>
+          <w:lang w:val="en-US"/>
+        </w:rPr>
+      </w:pPr>
+      <w:r>
+        <w:rPr>
+          <w:lang w:val="en-US"/>
+        </w:rPr>
+        <w:t>Please provide your name as it appears on your ID document</w:t>
+      </w:r>
+    </w:p>
+    <w:p>
+      <w:pPr>
+        <w:pStyle w:val="ListParagraph"/>
+        <w:numPr>
+          <w:ilvl w:val="0"/>
+          <w:numId w:val="6"/>
+        </w:numPr>
+        <w:rPr>
+          <w:lang w:val="en-US"/>
+        </w:rPr>
+      </w:pPr>
+      <w:r>
+        <w:rPr>
+          <w:lang w:val="en-US"/>
+        </w:rPr>
+        <w:t>Gender (optional)</w:t>
+      </w:r>
+    </w:p>
+    <w:p>
+      <w:pPr>
+        <w:pStyle w:val="ListParagraph"/>
+        <w:numPr>
+          <w:ilvl w:val="1"/>
+          <w:numId w:val="6"/>
+        </w:numPr>
+        <w:rPr>
+          <w:lang w:val="en-US"/>
+        </w:rPr>
+      </w:pPr>
+      <w:r>
+        <w:rPr>
+          <w:lang w:val="en-US"/>
+        </w:rPr>
+        <w:t>Male</w:t>
+      </w:r>
+    </w:p>
+    <w:p>
+      <w:pPr>
+        <w:pStyle w:val="ListParagraph"/>
+        <w:numPr>
+          <w:ilvl w:val="1"/>
+          <w:numId w:val="6"/>
+        </w:numPr>
+        <w:rPr>
+          <w:lang w:val="en-US"/>
+        </w:rPr>
+      </w:pPr>
+      <w:r>
+        <w:rPr>
+          <w:lang w:val="en-US"/>
+        </w:rPr>
+        <w:t>Female</w:t>
+      </w:r>
+    </w:p>
+    <w:p>
+      <w:pPr>
+        <w:pStyle w:val="ListParagraph"/>
+        <w:numPr>
+          <w:ilvl w:val="0"/>
+          <w:numId w:val="6"/>
+        </w:numPr>
+        <w:rPr>
+          <w:lang w:val="en-US"/>
+        </w:rPr>
+      </w:pPr>
+      <w:r>
+        <w:rPr>
+          <w:lang w:val="en-US"/>
+        </w:rPr>
+        <w:t>First name</w:t>
+      </w:r>
+    </w:p>
+    <w:p>
+      <w:pPr>
+        <w:pStyle w:val="ListParagraph"/>
+        <w:numPr>
+          <w:ilvl w:val="0"/>
+          <w:numId w:val="6"/>
+        </w:numPr>
+        <w:rPr>
+          <w:lang w:val="en-US"/>
+        </w:rPr>
+      </w:pPr>
+      <w:r>
+        <w:rPr>
+          <w:lang w:val="en-US"/>
+        </w:rPr>
+        <w:t>Last name</w:t>
+      </w:r>
+    </w:p>
+    <w:p>
+      <w:pPr>
+        <w:pStyle w:val="ListParagraph"/>
+        <w:numPr>
+          <w:ilvl w:val="0"/>
+          <w:numId w:val="6"/>
+        </w:numPr>
+        <w:rPr>
+          <w:lang w:val="en-US"/>
+        </w:rPr>
+      </w:pPr>
+      <w:r>
+        <w:rPr>
+          <w:lang w:val="en-US"/>
+        </w:rPr>
+        <w:lastRenderedPageBreak/>
+        <w:t>Email address</w:t>
+      </w:r>
+    </w:p>
+    <w:p>
+      <w:pPr>
+        <w:pStyle w:val="ListParagraph"/>
+        <w:numPr>
+          <w:ilvl w:val="0"/>
+          <w:numId w:val="6"/>
+        </w:numPr>
+        <w:rPr>
+          <w:lang w:val="en-US"/>
+        </w:rPr>
+      </w:pPr>
+      <w:r>
+        <w:rPr>
+          <w:lang w:val="en-US"/>
+        </w:rPr>
+        <w:t>Date of Birth</w:t>
+      </w:r>
+    </w:p>
+    <w:p>
+      <w:pPr>
+        <w:pStyle w:val="ListParagraph"/>
+        <w:numPr>
+          <w:ilvl w:val="0"/>
+          <w:numId w:val="6"/>
+        </w:numPr>
+        <w:rPr>
+          <w:lang w:val="en-US"/>
+        </w:rPr>
+      </w:pPr>
+      <w:r>
+        <w:rPr>
+          <w:lang w:val="en-US"/>
+        </w:rPr>
+        <w:t>Nationality</w:t>
+      </w:r>
+    </w:p>
+    <w:p>
+      <w:pPr>
+        <w:pStyle w:val="ListParagraph"/>
+        <w:numPr>
+          <w:ilvl w:val="0"/>
+          <w:numId w:val="6"/>
+        </w:numPr>
+        <w:rPr>
+          <w:lang w:val="en-US"/>
+        </w:rPr>
+      </w:pPr>
+      <w:r>
+        <w:rPr>
+          <w:lang w:val="en-US"/>
+        </w:rPr>
+        <w:t>Sign up for the BOTS newsletter (Tick)</w:t>
+      </w:r>
+    </w:p>
+    <w:p>
+      <w:pPr>
+        <w:pStyle w:val="ListParagraph"/>
+        <w:numPr>
+          <w:ilvl w:val="0"/>
+          <w:numId w:val="6"/>
+        </w:numPr>
+        <w:rPr>
+          <w:lang w:val="en-US"/>
+        </w:rPr>
+      </w:pPr>
+      <w:r>
+        <w:rPr>
+          <w:lang w:val="en-US"/>
+        </w:rPr>
+        <w:t>Have a referral code?</w:t>
+      </w:r>
+    </w:p>
+    <w:p>
+      <w:pPr>
+        <w:pStyle w:val="ListParagraph"/>
+        <w:numPr>
+          <w:ilvl w:val="1"/>
+          <w:numId w:val="6"/>
+        </w:numPr>
+        <w:rPr>
+          <w:lang w:val="en-US"/>
+        </w:rPr>
+      </w:pPr>
+      <w:r>
+        <w:rPr>
+          <w:lang w:val="en-US"/>
+        </w:rPr>
+        <w:t>Add referral code</w:t>
+      </w:r>
+    </w:p>
+    <w:p>
+      <w:pPr>
+        <w:pStyle w:val="ListParagraph"/>
+        <w:numPr>
+          <w:ilvl w:val="0"/>
+          <w:numId w:val="6"/>
+        </w:numPr>
+        <w:rPr>
+          <w:lang w:val="en-US"/>
+        </w:rPr>
+      </w:pPr>
+      <w:r>
+        <w:rPr>
+          <w:lang w:val="en-US"/>
+        </w:rPr>
+        <w:t>Agree to terms and conditions</w:t>
+      </w:r>
+    </w:p>
+    <w:p>
+      <w:pPr>
+        <w:pStyle w:val="Heading2"/>
+        <w:rPr>
+          <w:lang w:val="en-US"/>
+        </w:rPr>
+      </w:pPr>
+      <w:r>
+        <w:rPr>
+          <w:lang w:val="en-US"/>
+        </w:rPr>
+        <w:t>Your address</w:t>
+      </w:r>
+    </w:p>
+    <w:p>
+      <w:pPr>
+        <w:rPr>
+          <w:lang w:val="en-US"/>
+        </w:rPr>
+      </w:pPr>
+      <w:r>
+        <w:rPr>
+          <w:lang w:val="en-US"/>
+        </w:rPr>
+        <w:t>This information is required for identity verification and security</w:t>
+      </w:r>
+    </w:p>
+    <w:p>
+      <w:pPr>
+        <w:pStyle w:val="ListParagraph"/>
+        <w:numPr>
+          <w:ilvl w:val="0"/>
+          <w:numId w:val="7"/>
+        </w:numPr>
+        <w:rPr>
+          <w:lang w:val="en-US"/>
+        </w:rPr>
+      </w:pPr>
+      <w:r>
+        <w:rPr>
+          <w:lang w:val="en-US"/>
+        </w:rPr>
+        <w:t>Street, house number, city (Use location services or enter manually)</w:t>
+      </w:r>
+    </w:p>
+    <w:p>
+      <w:pPr>
+        <w:pStyle w:val="ListParagraph"/>
+        <w:numPr>
+          <w:ilvl w:val="1"/>
+          <w:numId w:val="7"/>
+        </w:numPr>
+        <w:rPr>
+          <w:lang w:val="en-US"/>
+        </w:rPr>
+      </w:pPr>
+      <w:r>
+        <w:rPr>
+          <w:lang w:val="en-US"/>
+        </w:rPr>
+        <w:t>Street</w:t>
+      </w:r>
+    </w:p>
+    <w:p>
+      <w:pPr>
+        <w:pStyle w:val="ListParagraph"/>
+        <w:numPr>
+          <w:ilvl w:val="1"/>
+          <w:numId w:val="7"/>
+        </w:numPr>
+        <w:rPr>
+          <w:lang w:val="en-US"/>
+        </w:rPr>
+      </w:pPr>
+      <w:r>
+        <w:rPr>
+          <w:lang w:val="en-US"/>
+        </w:rPr>
+        <w:t>Number</w:t>
+      </w:r>
+    </w:p>
+    <w:p>
+      <w:pPr>
+        <w:pStyle w:val="ListParagraph"/>
+        <w:numPr>
+          <w:ilvl w:val="1"/>
+          <w:numId w:val="7"/>
+        </w:numPr>
+        <w:rPr>
+          <w:lang w:val="en-US"/>
+        </w:rPr>
+      </w:pPr>
+      <w:r>
+        <w:rPr>
+          <w:lang w:val="en-US"/>
+        </w:rPr>
+        <w:t>City</w:t>
+      </w:r>
+    </w:p>
+    <w:p>
+      <w:pPr>
+        <w:pStyle w:val="ListParagraph"/>
+        <w:numPr>
+          <w:ilvl w:val="1"/>
+          <w:numId w:val="7"/>
+        </w:numPr>
+        <w:rPr>
+          <w:lang w:val="en-US"/>
+        </w:rPr>
+      </w:pPr>
+      <w:r>
+        <w:rPr>
+          <w:lang w:val="en-US"/>
+        </w:rPr>
+        <w:t xml:space="preserve">Postal </w:t>
+      </w:r>
+      <w:r>
+        <w:rPr>
+          <w:lang w:val="en-US"/>
+        </w:rPr>
+        <w:t>c</w:t>
+      </w:r>
+      <w:r>
+        <w:rPr>
+          <w:lang w:val="en-US"/>
+        </w:rPr>
+        <w:t>ode</w:t>
+      </w:r>
+    </w:p>
+    <w:p>
+      <w:pPr>
+        <w:pStyle w:val="ListParagraph"/>
+        <w:numPr>
+          <w:ilvl w:val="1"/>
+          <w:numId w:val="7"/>
+        </w:numPr>
+        <w:rPr>
+          <w:lang w:val="en-US"/>
+        </w:rPr>
+      </w:pPr>
+      <w:r>
+        <w:rPr>
+          <w:lang w:val="en-US"/>
+        </w:rPr>
+        <w:t>Country of Residence</w:t>
+      </w:r>
+    </w:p>
+    <w:p>
+      <w:pPr>
+        <w:pStyle w:val="ListParagraph"/>
+        <w:numPr>
+          <w:ilvl w:val="1"/>
+          <w:numId w:val="7"/>
+        </w:numPr>
+        <w:rPr>
+          <w:lang w:val="en-US"/>
+        </w:rPr>
+      </w:pPr>
+      <w:r>
+        <w:rPr>
+          <w:lang w:val="en-US"/>
+        </w:rPr>
+        <w:t>Country of Birth</w:t>
+      </w:r>
+    </w:p>
+    <w:p>
+      <w:pPr>
+        <w:pStyle w:val="ListParagraph"/>
+        <w:rPr>
+          <w:lang w:val="en-US"/>
+        </w:rPr>
+      </w:pPr>
     </w:p>
     <w:sectPr>
       <w:pgSz w:w="11906" w:h="16838"/>
@@ -592,6 +1009,95 @@
 <file path=word/numbering.xml><?xml version="1.0" encoding="utf-8"?>
 <w:numbering xmlns:wpc="http://schemas.microsoft.com/office/word/2010/wordprocessingCanvas" xmlns:cx="http://schemas.microsoft.com/office/drawing/2014/chartex" xmlns:cx1="http://schemas.microsoft.com/office/drawing/2015/9/8/chartex" xmlns:cx2="http://schemas.microsoft.com/office/drawing/2015/10/21/chartex" xmlns:cx3="http://schemas.microsoft.com/office/drawing/2016/5/9/chartex" xmlns:cx4="http://schemas.microsoft.com/office/drawing/2016/5/10/chartex" xmlns:cx5="http://schemas.microsoft.com/office/drawing/2016/5/11/chartex" xmlns:cx6="http://schemas.microsoft.com/office/drawing/2016/5/12/chartex" xmlns:cx7="http://schemas.microsoft.com/office/drawing/2016/5/13/chartex" xmlns:cx8="http://schemas.microsoft.com/office/drawing/2016/5/14/chartex" xmlns:mc="http://schemas.openxmlformats.org/markup-compatibility/2006" xmlns:aink="http://schemas.microsoft.com/office/drawing/2016/ink" xmlns:am3d="http://schemas.microsoft.com/office/drawing/2017/model3d" xmlns:o="urn:schemas-microsoft-com:office:office" xmlns:oel="http://schemas.microsoft.com/office/2019/extlst" xmlns:r="http://schemas.openxmlformats.org/officeDocument/2006/relationships" xmlns:m="http://schemas.openxmlformats.org/officeDocument/2006/math" xmlns:v="urn:schemas-microsoft-com:vml" xmlns:wp14="http://schemas.microsoft.com/office/word/2010/wordprocessingDrawing" xmlns:wp="http://schemas.openxmlformats.org/drawingml/2006/wordprocessingDrawing" xmlns:w10="urn:schemas-microsoft-com:office:word" xmlns:w="http://schemas.openxmlformats.org/wordprocessingml/2006/main" xmlns:w14="http://schemas.microsoft.com/office/word/2010/wordml" xmlns:w15="http://schemas.microsoft.com/office/word/2012/wordml" xmlns:w16cex="http://schemas.microsoft.com/office/word/2018/wordml/cex" xmlns:w16cid="http://schemas.microsoft.com/office/word/2016/wordml/cid" xmlns:w16="http://schemas.microsoft.com/office/word/2018/wordml" xmlns:w16sdtdh="http://schemas.microsoft.com/office/word/2020/wordml/sdtdatahash" xmlns:w16se="http://schemas.microsoft.com/office/word/2015/wordml/symex" xmlns:wpg="http://schemas.microsoft.com/office/word/2010/wordprocessingGroup" xmlns:wpi="http://schemas.microsoft.com/office/word/2010/wordprocessingInk" xmlns:wne="http://schemas.microsoft.com/office/word/2006/wordml" xmlns:wps="http://schemas.microsoft.com/office/word/2010/wordprocessingShape" mc:Ignorable="w14 w15 w16se w16cid w16 w16cex w16sdtdh wp14">
   <w:abstractNum w:abstractNumId="0" w15:restartNumberingAfterBreak="0">
+    <w:nsid w:val="000740ED"/>
+    <w:multiLevelType w:val="hybridMultilevel"/>
+    <w:tmpl w:val="25020C2C"/>
+    <w:lvl w:ilvl="0" w:tplc="0809000F">
+      <w:start w:val="1"/>
+      <w:numFmt w:val="decimal"/>
+      <w:lvlText w:val="%1."/>
+      <w:lvlJc w:val="left"/>
+      <w:pPr>
+        <w:ind w:left="720" w:hanging="360"/>
+      </w:pPr>
+      <w:rPr>
+        <w:rFonts w:hint="default"/>
+      </w:rPr>
+    </w:lvl>
+    <w:lvl w:ilvl="1" w:tplc="08090019">
+      <w:start w:val="1"/>
+      <w:numFmt w:val="lowerLetter"/>
+      <w:lvlText w:val="%2."/>
+      <w:lvlJc w:val="left"/>
+      <w:pPr>
+        <w:ind w:left="1440" w:hanging="360"/>
+      </w:pPr>
+    </w:lvl>
+    <w:lvl w:ilvl="2" w:tplc="0809001B" w:tentative="1">
+      <w:start w:val="1"/>
+      <w:numFmt w:val="lowerRoman"/>
+      <w:lvlText w:val="%3."/>
+      <w:lvlJc w:val="right"/>
+      <w:pPr>
+        <w:ind w:left="2160" w:hanging="180"/>
+      </w:pPr>
+    </w:lvl>
+    <w:lvl w:ilvl="3" w:tplc="0809000F" w:tentative="1">
+      <w:start w:val="1"/>
+      <w:numFmt w:val="decimal"/>
+      <w:lvlText w:val="%4."/>
+      <w:lvlJc w:val="left"/>
+      <w:pPr>
+        <w:ind w:left="2880" w:hanging="360"/>
+      </w:pPr>
+    </w:lvl>
+    <w:lvl w:ilvl="4" w:tplc="08090019" w:tentative="1">
+      <w:start w:val="1"/>
+      <w:numFmt w:val="lowerLetter"/>
+      <w:lvlText w:val="%5."/>
+      <w:lvlJc w:val="left"/>
+      <w:pPr>
+        <w:ind w:left="3600" w:hanging="360"/>
+      </w:pPr>
+    </w:lvl>
+    <w:lvl w:ilvl="5" w:tplc="0809001B" w:tentative="1">
+      <w:start w:val="1"/>
+      <w:numFmt w:val="lowerRoman"/>
+      <w:lvlText w:val="%6."/>
+      <w:lvlJc w:val="right"/>
+      <w:pPr>
+        <w:ind w:left="4320" w:hanging="180"/>
+      </w:pPr>
+    </w:lvl>
+    <w:lvl w:ilvl="6" w:tplc="0809000F" w:tentative="1">
+      <w:start w:val="1"/>
+      <w:numFmt w:val="decimal"/>
+      <w:lvlText w:val="%7."/>
+      <w:lvlJc w:val="left"/>
+      <w:pPr>
+        <w:ind w:left="5040" w:hanging="360"/>
+      </w:pPr>
+    </w:lvl>
+    <w:lvl w:ilvl="7" w:tplc="08090019" w:tentative="1">
+      <w:start w:val="1"/>
+      <w:numFmt w:val="lowerLetter"/>
+      <w:lvlText w:val="%8."/>
+      <w:lvlJc w:val="left"/>
+      <w:pPr>
+        <w:ind w:left="5760" w:hanging="360"/>
+      </w:pPr>
+    </w:lvl>
+    <w:lvl w:ilvl="8" w:tplc="0809001B" w:tentative="1">
+      <w:start w:val="1"/>
+      <w:numFmt w:val="lowerRoman"/>
+      <w:lvlText w:val="%9."/>
+      <w:lvlJc w:val="right"/>
+      <w:pPr>
+        <w:ind w:left="6480" w:hanging="180"/>
+      </w:pPr>
+    </w:lvl>
+  </w:abstractNum>
+  <w:abstractNum w:abstractNumId="1" w15:restartNumberingAfterBreak="0">
     <w:nsid w:val="03266617"/>
     <w:multiLevelType w:val="hybridMultilevel"/>
     <w:tmpl w:val="90A807DE"/>
@@ -680,7 +1186,7 @@
       </w:pPr>
     </w:lvl>
   </w:abstractNum>
-  <w:abstractNum w:abstractNumId="1" w15:restartNumberingAfterBreak="0">
+  <w:abstractNum w:abstractNumId="2" w15:restartNumberingAfterBreak="0">
     <w:nsid w:val="100674F8"/>
     <w:multiLevelType w:val="hybridMultilevel"/>
     <w:tmpl w:val="63C63116"/>
@@ -769,7 +1275,7 @@
       </w:pPr>
     </w:lvl>
   </w:abstractNum>
-  <w:abstractNum w:abstractNumId="2" w15:restartNumberingAfterBreak="0">
+  <w:abstractNum w:abstractNumId="3" w15:restartNumberingAfterBreak="0">
     <w:nsid w:val="16AD1E4D"/>
     <w:multiLevelType w:val="hybridMultilevel"/>
     <w:tmpl w:val="4B3A5606"/>
@@ -855,7 +1361,7 @@
       </w:pPr>
     </w:lvl>
   </w:abstractNum>
-  <w:abstractNum w:abstractNumId="3" w15:restartNumberingAfterBreak="0">
+  <w:abstractNum w:abstractNumId="4" w15:restartNumberingAfterBreak="0">
     <w:nsid w:val="3AF34EA9"/>
     <w:multiLevelType w:val="hybridMultilevel"/>
     <w:tmpl w:val="A98ABC0C"/>
@@ -944,7 +1450,96 @@
       </w:pPr>
     </w:lvl>
   </w:abstractNum>
-  <w:abstractNum w:abstractNumId="4" w15:restartNumberingAfterBreak="0">
+  <w:abstractNum w:abstractNumId="5" w15:restartNumberingAfterBreak="0">
+    <w:nsid w:val="457E3AC3"/>
+    <w:multiLevelType w:val="hybridMultilevel"/>
+    <w:tmpl w:val="DC4A7BCE"/>
+    <w:lvl w:ilvl="0" w:tplc="0809000F">
+      <w:start w:val="1"/>
+      <w:numFmt w:val="decimal"/>
+      <w:lvlText w:val="%1."/>
+      <w:lvlJc w:val="left"/>
+      <w:pPr>
+        <w:ind w:left="720" w:hanging="360"/>
+      </w:pPr>
+      <w:rPr>
+        <w:rFonts w:hint="default"/>
+      </w:rPr>
+    </w:lvl>
+    <w:lvl w:ilvl="1" w:tplc="08090019">
+      <w:start w:val="1"/>
+      <w:numFmt w:val="lowerLetter"/>
+      <w:lvlText w:val="%2."/>
+      <w:lvlJc w:val="left"/>
+      <w:pPr>
+        <w:ind w:left="1440" w:hanging="360"/>
+      </w:pPr>
+    </w:lvl>
+    <w:lvl w:ilvl="2" w:tplc="0809001B" w:tentative="1">
+      <w:start w:val="1"/>
+      <w:numFmt w:val="lowerRoman"/>
+      <w:lvlText w:val="%3."/>
+      <w:lvlJc w:val="right"/>
+      <w:pPr>
+        <w:ind w:left="2160" w:hanging="180"/>
+      </w:pPr>
+    </w:lvl>
+    <w:lvl w:ilvl="3" w:tplc="0809000F" w:tentative="1">
+      <w:start w:val="1"/>
+      <w:numFmt w:val="decimal"/>
+      <w:lvlText w:val="%4."/>
+      <w:lvlJc w:val="left"/>
+      <w:pPr>
+        <w:ind w:left="2880" w:hanging="360"/>
+      </w:pPr>
+    </w:lvl>
+    <w:lvl w:ilvl="4" w:tplc="08090019" w:tentative="1">
+      <w:start w:val="1"/>
+      <w:numFmt w:val="lowerLetter"/>
+      <w:lvlText w:val="%5."/>
+      <w:lvlJc w:val="left"/>
+      <w:pPr>
+        <w:ind w:left="3600" w:hanging="360"/>
+      </w:pPr>
+    </w:lvl>
+    <w:lvl w:ilvl="5" w:tplc="0809001B" w:tentative="1">
+      <w:start w:val="1"/>
+      <w:numFmt w:val="lowerRoman"/>
+      <w:lvlText w:val="%6."/>
+      <w:lvlJc w:val="right"/>
+      <w:pPr>
+        <w:ind w:left="4320" w:hanging="180"/>
+      </w:pPr>
+    </w:lvl>
+    <w:lvl w:ilvl="6" w:tplc="0809000F" w:tentative="1">
+      <w:start w:val="1"/>
+      <w:numFmt w:val="decimal"/>
+      <w:lvlText w:val="%7."/>
+      <w:lvlJc w:val="left"/>
+      <w:pPr>
+        <w:ind w:left="5040" w:hanging="360"/>
+      </w:pPr>
+    </w:lvl>
+    <w:lvl w:ilvl="7" w:tplc="08090019" w:tentative="1">
+      <w:start w:val="1"/>
+      <w:numFmt w:val="lowerLetter"/>
+      <w:lvlText w:val="%8."/>
+      <w:lvlJc w:val="left"/>
+      <w:pPr>
+        <w:ind w:left="5760" w:hanging="360"/>
+      </w:pPr>
+    </w:lvl>
+    <w:lvl w:ilvl="8" w:tplc="0809001B" w:tentative="1">
+      <w:start w:val="1"/>
+      <w:numFmt w:val="lowerRoman"/>
+      <w:lvlText w:val="%9."/>
+      <w:lvlJc w:val="right"/>
+      <w:pPr>
+        <w:ind w:left="6480" w:hanging="180"/>
+      </w:pPr>
+    </w:lvl>
+  </w:abstractNum>
+  <w:abstractNum w:abstractNumId="6" w15:restartNumberingAfterBreak="0">
     <w:nsid w:val="4D266108"/>
     <w:multiLevelType w:val="hybridMultilevel"/>
     <w:tmpl w:val="F9748BA6"/>
@@ -1034,19 +1629,25 @@
     </w:lvl>
   </w:abstractNum>
   <w:num w:numId="1" w16cid:durableId="634724625">
-    <w:abstractNumId w:val="0"/>
+    <w:abstractNumId w:val="1"/>
   </w:num>
   <w:num w:numId="2" w16cid:durableId="1204489359">
+    <w:abstractNumId w:val="6"/>
+  </w:num>
+  <w:num w:numId="3" w16cid:durableId="544171813">
     <w:abstractNumId w:val="4"/>
   </w:num>
-  <w:num w:numId="3" w16cid:durableId="544171813">
+  <w:num w:numId="4" w16cid:durableId="551575566">
+    <w:abstractNumId w:val="2"/>
+  </w:num>
+  <w:num w:numId="5" w16cid:durableId="1749767197">
     <w:abstractNumId w:val="3"/>
   </w:num>
-  <w:num w:numId="4" w16cid:durableId="551575566">
-    <w:abstractNumId w:val="1"/>
+  <w:num w:numId="6" w16cid:durableId="1598174904">
+    <w:abstractNumId w:val="5"/>
   </w:num>
-  <w:num w:numId="5" w16cid:durableId="1749767197">
-    <w:abstractNumId w:val="2"/>
+  <w:num w:numId="7" w16cid:durableId="737558599">
+    <w:abstractNumId w:val="0"/>
   </w:num>
 </w:numbering>
 </file>

--- a/QuestionPerPlatform/BotsIO.docx
+++ b/QuestionPerPlatform/BotsIO.docx
@@ -990,11 +990,361 @@
     </w:p>
     <w:p>
       <w:pPr>
-        <w:pStyle w:val="ListParagraph"/>
-        <w:rPr>
-          <w:lang w:val="en-US"/>
-        </w:rPr>
-      </w:pPr>
+        <w:pStyle w:val="Heading1"/>
+        <w:rPr>
+          <w:lang w:val="en-US"/>
+        </w:rPr>
+      </w:pPr>
+      <w:r>
+        <w:rPr>
+          <w:lang w:val="en-US"/>
+        </w:rPr>
+        <w:t>Complete your account</w:t>
+      </w:r>
+    </w:p>
+    <w:p>
+      <w:pPr>
+        <w:rPr>
+          <w:lang w:val="en-US"/>
+        </w:rPr>
+      </w:pPr>
+      <w:r>
+        <w:rPr>
+          <w:lang w:val="en-US"/>
+        </w:rPr>
+        <w:t>Your information is stored securely.</w:t>
+      </w:r>
+    </w:p>
+    <w:p>
+      <w:pPr>
+        <w:rPr>
+          <w:lang w:val="en-US"/>
+        </w:rPr>
+      </w:pPr>
+      <w:r>
+        <w:rPr>
+          <w:lang w:val="en-US"/>
+        </w:rPr>
+        <w:t>We only use your submitted information to verify who you are so we can safely accept payments and transfer funds back to you whenever you wish</w:t>
+      </w:r>
+      <w:r>
+        <w:rPr>
+          <w:lang w:val="en-US"/>
+        </w:rPr>
+        <w:t>.</w:t>
+      </w:r>
+    </w:p>
+    <w:p>
+      <w:pPr>
+        <w:rPr>
+          <w:lang w:val="en-US"/>
+        </w:rPr>
+      </w:pPr>
+      <w:r>
+        <w:rPr>
+          <w:lang w:val="en-US"/>
+        </w:rPr>
+        <w:t>We’ll ask for</w:t>
+      </w:r>
+    </w:p>
+    <w:p>
+      <w:pPr>
+        <w:pStyle w:val="ListParagraph"/>
+        <w:numPr>
+          <w:ilvl w:val="0"/>
+          <w:numId w:val="8"/>
+        </w:numPr>
+        <w:rPr>
+          <w:lang w:val="en-US"/>
+        </w:rPr>
+      </w:pPr>
+      <w:r>
+        <w:rPr>
+          <w:lang w:val="en-US"/>
+        </w:rPr>
+        <w:t>Your personal info (To comply with KYC and AML requirements)</w:t>
+      </w:r>
+    </w:p>
+    <w:p>
+      <w:pPr>
+        <w:pStyle w:val="ListParagraph"/>
+        <w:numPr>
+          <w:ilvl w:val="0"/>
+          <w:numId w:val="8"/>
+        </w:numPr>
+        <w:rPr>
+          <w:lang w:val="en-US"/>
+        </w:rPr>
+      </w:pPr>
+      <w:r>
+        <w:rPr>
+          <w:lang w:val="en-US"/>
+        </w:rPr>
+        <w:t>Picture of an identification document</w:t>
+      </w:r>
+      <w:r>
+        <w:rPr>
+          <w:lang w:val="en-US"/>
+        </w:rPr>
+        <w:t xml:space="preserve"> (make sure you have your ID ready)</w:t>
+      </w:r>
+    </w:p>
+    <w:p>
+      <w:pPr>
+        <w:pStyle w:val="ListParagraph"/>
+        <w:numPr>
+          <w:ilvl w:val="0"/>
+          <w:numId w:val="8"/>
+        </w:numPr>
+        <w:rPr>
+          <w:lang w:val="en-US"/>
+        </w:rPr>
+      </w:pPr>
+      <w:r>
+        <w:rPr>
+          <w:lang w:val="en-US"/>
+        </w:rPr>
+        <w:t>A selfie</w:t>
+      </w:r>
+      <w:r>
+        <w:rPr>
+          <w:lang w:val="en-US"/>
+        </w:rPr>
+        <w:t xml:space="preserve"> (To confirm your identification)</w:t>
+      </w:r>
+    </w:p>
+    <w:p>
+      <w:pPr>
+        <w:pStyle w:val="ListParagraph"/>
+        <w:numPr>
+          <w:ilvl w:val="0"/>
+          <w:numId w:val="8"/>
+        </w:numPr>
+        <w:rPr>
+          <w:lang w:val="en-US"/>
+        </w:rPr>
+      </w:pPr>
+      <w:r>
+        <w:rPr>
+          <w:lang w:val="en-US"/>
+        </w:rPr>
+        <w:t>Are you a Politically-Exposed Person?</w:t>
+      </w:r>
+      <w:r>
+        <w:rPr>
+          <w:lang w:val="en-US"/>
+        </w:rPr>
+        <w:t xml:space="preserve"> (this does not apply for most people) (“PEP’s are natural persons who are or have been entrusted with prominent political functions and immediate family members or persons known to be close associates of such persons)</w:t>
+      </w:r>
+    </w:p>
+    <w:p>
+      <w:pPr>
+        <w:pStyle w:val="ListParagraph"/>
+        <w:numPr>
+          <w:ilvl w:val="1"/>
+          <w:numId w:val="8"/>
+        </w:numPr>
+        <w:rPr>
+          <w:lang w:val="en-US"/>
+        </w:rPr>
+      </w:pPr>
+      <w:r>
+        <w:rPr>
+          <w:lang w:val="en-US"/>
+        </w:rPr>
+        <w:t>I am</w:t>
+      </w:r>
+    </w:p>
+    <w:p>
+      <w:pPr>
+        <w:pStyle w:val="ListParagraph"/>
+        <w:numPr>
+          <w:ilvl w:val="0"/>
+          <w:numId w:val="10"/>
+        </w:numPr>
+        <w:rPr>
+          <w:sz w:val="32"/>
+          <w:szCs w:val="32"/>
+          <w:lang w:val="en-US"/>
+        </w:rPr>
+      </w:pPr>
+      <w:r>
+        <w:rPr>
+          <w:sz w:val="32"/>
+          <w:szCs w:val="32"/>
+          <w:lang w:val="en-US"/>
+        </w:rPr>
+        <w:t>What is your financial situation like?</w:t>
+      </w:r>
+    </w:p>
+    <w:p>
+      <w:pPr>
+        <w:rPr>
+          <w:lang w:val="en-US"/>
+        </w:rPr>
+      </w:pPr>
+      <w:r>
+        <w:rPr>
+          <w:lang w:val="en-US"/>
+        </w:rPr>
+        <w:t>Why we ask this: W</w:t>
+      </w:r>
+      <w:r>
+        <w:rPr>
+          <w:lang w:val="en-US"/>
+        </w:rPr>
+        <w:t>e are required to monitor your transaction behaviour on our platform and make sure that if fits with your profile.</w:t>
+      </w:r>
+    </w:p>
+    <w:p>
+      <w:pPr>
+        <w:pStyle w:val="ListParagraph"/>
+        <w:numPr>
+          <w:ilvl w:val="3"/>
+          <w:numId w:val="8"/>
+        </w:numPr>
+        <w:rPr>
+          <w:lang w:val="en-US"/>
+        </w:rPr>
+      </w:pPr>
+      <w:r>
+        <w:rPr>
+          <w:lang w:val="en-US"/>
+        </w:rPr>
+        <w:t>Estimated annual net income</w:t>
+      </w:r>
+    </w:p>
+    <w:p>
+      <w:pPr>
+        <w:pStyle w:val="ListParagraph"/>
+        <w:numPr>
+          <w:ilvl w:val="4"/>
+          <w:numId w:val="8"/>
+        </w:numPr>
+        <w:rPr>
+          <w:lang w:val="en-US"/>
+        </w:rPr>
+      </w:pPr>
+      <w:r>
+        <w:rPr>
+          <w:lang w:val="en-US"/>
+        </w:rPr>
+        <w:t>Up to €15K</w:t>
+      </w:r>
+    </w:p>
+    <w:p>
+      <w:pPr>
+        <w:pStyle w:val="ListParagraph"/>
+        <w:numPr>
+          <w:ilvl w:val="4"/>
+          <w:numId w:val="8"/>
+        </w:numPr>
+        <w:rPr>
+          <w:lang w:val="en-US"/>
+        </w:rPr>
+      </w:pPr>
+      <w:r>
+        <w:rPr>
+          <w:lang w:val="en-US"/>
+        </w:rPr>
+        <w:t xml:space="preserve">Between </w:t>
+      </w:r>
+      <w:r>
+        <w:rPr>
+          <w:lang w:val="en-US"/>
+        </w:rPr>
+        <w:t>€</w:t>
+      </w:r>
+      <w:r>
+        <w:rPr>
+          <w:lang w:val="en-US"/>
+        </w:rPr>
+        <w:t xml:space="preserve">15K to </w:t>
+      </w:r>
+      <w:r>
+        <w:rPr>
+          <w:lang w:val="en-US"/>
+        </w:rPr>
+        <w:t>€</w:t>
+      </w:r>
+      <w:r>
+        <w:rPr>
+          <w:lang w:val="en-US"/>
+        </w:rPr>
+        <w:t>150K</w:t>
+      </w:r>
+    </w:p>
+    <w:p>
+      <w:pPr>
+        <w:pStyle w:val="ListParagraph"/>
+        <w:numPr>
+          <w:ilvl w:val="4"/>
+          <w:numId w:val="8"/>
+        </w:numPr>
+        <w:rPr>
+          <w:lang w:val="en-US"/>
+        </w:rPr>
+      </w:pPr>
+      <w:r>
+        <w:rPr>
+          <w:lang w:val="en-US"/>
+        </w:rPr>
+        <w:t xml:space="preserve">Between </w:t>
+      </w:r>
+      <w:r>
+        <w:rPr>
+          <w:lang w:val="en-US"/>
+        </w:rPr>
+        <w:t>€</w:t>
+      </w:r>
+      <w:r>
+        <w:rPr>
+          <w:lang w:val="en-US"/>
+        </w:rPr>
+        <w:t xml:space="preserve">150K to </w:t>
+      </w:r>
+      <w:r>
+        <w:rPr>
+          <w:lang w:val="en-US"/>
+        </w:rPr>
+        <w:t>€</w:t>
+      </w:r>
+      <w:r>
+        <w:rPr>
+          <w:lang w:val="en-US"/>
+        </w:rPr>
+        <w:t>500K</w:t>
+      </w:r>
+    </w:p>
+    <w:p>
+      <w:pPr>
+        <w:pStyle w:val="ListParagraph"/>
+        <w:numPr>
+          <w:ilvl w:val="4"/>
+          <w:numId w:val="8"/>
+        </w:numPr>
+        <w:rPr>
+          <w:lang w:val="en-US"/>
+        </w:rPr>
+      </w:pPr>
+      <w:r>
+        <w:rPr>
+          <w:lang w:val="en-US"/>
+        </w:rPr>
+        <w:t xml:space="preserve">Above </w:t>
+      </w:r>
+      <w:r>
+        <w:rPr>
+          <w:lang w:val="en-US"/>
+        </w:rPr>
+        <w:t>€</w:t>
+      </w:r>
+      <w:r>
+        <w:rPr>
+          <w:lang w:val="en-US"/>
+        </w:rPr>
+        <w:t>500K</w:t>
+      </w:r>
     </w:p>
     <w:sectPr>
       <w:pgSz w:w="11906" w:h="16838"/>
@@ -1362,6 +1712,119 @@
     </w:lvl>
   </w:abstractNum>
   <w:abstractNum w:abstractNumId="4" w15:restartNumberingAfterBreak="0">
+    <w:nsid w:val="23BB0590"/>
+    <w:multiLevelType w:val="hybridMultilevel"/>
+    <w:tmpl w:val="27122D28"/>
+    <w:lvl w:ilvl="0" w:tplc="AF946438">
+      <w:start w:val="4"/>
+      <w:numFmt w:val="bullet"/>
+      <w:lvlText w:val=""/>
+      <w:lvlJc w:val="left"/>
+      <w:pPr>
+        <w:ind w:left="1080" w:hanging="360"/>
+      </w:pPr>
+      <w:rPr>
+        <w:rFonts w:ascii="Wingdings" w:eastAsiaTheme="minorHAnsi" w:hAnsi="Wingdings" w:cstheme="minorBidi" w:hint="default"/>
+      </w:rPr>
+    </w:lvl>
+    <w:lvl w:ilvl="1" w:tplc="08090003" w:tentative="1">
+      <w:start w:val="1"/>
+      <w:numFmt w:val="bullet"/>
+      <w:lvlText w:val="o"/>
+      <w:lvlJc w:val="left"/>
+      <w:pPr>
+        <w:ind w:left="1800" w:hanging="360"/>
+      </w:pPr>
+      <w:rPr>
+        <w:rFonts w:ascii="Courier New" w:hAnsi="Courier New" w:cs="Courier New" w:hint="default"/>
+      </w:rPr>
+    </w:lvl>
+    <w:lvl w:ilvl="2" w:tplc="08090005" w:tentative="1">
+      <w:start w:val="1"/>
+      <w:numFmt w:val="bullet"/>
+      <w:lvlText w:val=""/>
+      <w:lvlJc w:val="left"/>
+      <w:pPr>
+        <w:ind w:left="2520" w:hanging="360"/>
+      </w:pPr>
+      <w:rPr>
+        <w:rFonts w:ascii="Wingdings" w:hAnsi="Wingdings" w:hint="default"/>
+      </w:rPr>
+    </w:lvl>
+    <w:lvl w:ilvl="3" w:tplc="08090001" w:tentative="1">
+      <w:start w:val="1"/>
+      <w:numFmt w:val="bullet"/>
+      <w:lvlText w:val=""/>
+      <w:lvlJc w:val="left"/>
+      <w:pPr>
+        <w:ind w:left="3240" w:hanging="360"/>
+      </w:pPr>
+      <w:rPr>
+        <w:rFonts w:ascii="Symbol" w:hAnsi="Symbol" w:hint="default"/>
+      </w:rPr>
+    </w:lvl>
+    <w:lvl w:ilvl="4" w:tplc="08090003" w:tentative="1">
+      <w:start w:val="1"/>
+      <w:numFmt w:val="bullet"/>
+      <w:lvlText w:val="o"/>
+      <w:lvlJc w:val="left"/>
+      <w:pPr>
+        <w:ind w:left="3960" w:hanging="360"/>
+      </w:pPr>
+      <w:rPr>
+        <w:rFonts w:ascii="Courier New" w:hAnsi="Courier New" w:cs="Courier New" w:hint="default"/>
+      </w:rPr>
+    </w:lvl>
+    <w:lvl w:ilvl="5" w:tplc="08090005" w:tentative="1">
+      <w:start w:val="1"/>
+      <w:numFmt w:val="bullet"/>
+      <w:lvlText w:val=""/>
+      <w:lvlJc w:val="left"/>
+      <w:pPr>
+        <w:ind w:left="4680" w:hanging="360"/>
+      </w:pPr>
+      <w:rPr>
+        <w:rFonts w:ascii="Wingdings" w:hAnsi="Wingdings" w:hint="default"/>
+      </w:rPr>
+    </w:lvl>
+    <w:lvl w:ilvl="6" w:tplc="08090001" w:tentative="1">
+      <w:start w:val="1"/>
+      <w:numFmt w:val="bullet"/>
+      <w:lvlText w:val=""/>
+      <w:lvlJc w:val="left"/>
+      <w:pPr>
+        <w:ind w:left="5400" w:hanging="360"/>
+      </w:pPr>
+      <w:rPr>
+        <w:rFonts w:ascii="Symbol" w:hAnsi="Symbol" w:hint="default"/>
+      </w:rPr>
+    </w:lvl>
+    <w:lvl w:ilvl="7" w:tplc="08090003" w:tentative="1">
+      <w:start w:val="1"/>
+      <w:numFmt w:val="bullet"/>
+      <w:lvlText w:val="o"/>
+      <w:lvlJc w:val="left"/>
+      <w:pPr>
+        <w:ind w:left="6120" w:hanging="360"/>
+      </w:pPr>
+      <w:rPr>
+        <w:rFonts w:ascii="Courier New" w:hAnsi="Courier New" w:cs="Courier New" w:hint="default"/>
+      </w:rPr>
+    </w:lvl>
+    <w:lvl w:ilvl="8" w:tplc="08090005" w:tentative="1">
+      <w:start w:val="1"/>
+      <w:numFmt w:val="bullet"/>
+      <w:lvlText w:val=""/>
+      <w:lvlJc w:val="left"/>
+      <w:pPr>
+        <w:ind w:left="6840" w:hanging="360"/>
+      </w:pPr>
+      <w:rPr>
+        <w:rFonts w:ascii="Wingdings" w:hAnsi="Wingdings" w:hint="default"/>
+      </w:rPr>
+    </w:lvl>
+  </w:abstractNum>
+  <w:abstractNum w:abstractNumId="5" w15:restartNumberingAfterBreak="0">
     <w:nsid w:val="3AF34EA9"/>
     <w:multiLevelType w:val="hybridMultilevel"/>
     <w:tmpl w:val="A98ABC0C"/>
@@ -1450,7 +1913,7 @@
       </w:pPr>
     </w:lvl>
   </w:abstractNum>
-  <w:abstractNum w:abstractNumId="5" w15:restartNumberingAfterBreak="0">
+  <w:abstractNum w:abstractNumId="6" w15:restartNumberingAfterBreak="0">
     <w:nsid w:val="457E3AC3"/>
     <w:multiLevelType w:val="hybridMultilevel"/>
     <w:tmpl w:val="DC4A7BCE"/>
@@ -1539,7 +2002,7 @@
       </w:pPr>
     </w:lvl>
   </w:abstractNum>
-  <w:abstractNum w:abstractNumId="6" w15:restartNumberingAfterBreak="0">
+  <w:abstractNum w:abstractNumId="7" w15:restartNumberingAfterBreak="0">
     <w:nsid w:val="4D266108"/>
     <w:multiLevelType w:val="hybridMultilevel"/>
     <w:tmpl w:val="F9748BA6"/>
@@ -1626,16 +2089,218 @@
       <w:pPr>
         <w:ind w:left="6480" w:hanging="180"/>
       </w:pPr>
+    </w:lvl>
+  </w:abstractNum>
+  <w:abstractNum w:abstractNumId="8" w15:restartNumberingAfterBreak="0">
+    <w:nsid w:val="6AC435E9"/>
+    <w:multiLevelType w:val="hybridMultilevel"/>
+    <w:tmpl w:val="B7E0BE4E"/>
+    <w:lvl w:ilvl="0" w:tplc="0809000F">
+      <w:start w:val="1"/>
+      <w:numFmt w:val="decimal"/>
+      <w:lvlText w:val="%1."/>
+      <w:lvlJc w:val="left"/>
+      <w:pPr>
+        <w:ind w:left="720" w:hanging="360"/>
+      </w:pPr>
+      <w:rPr>
+        <w:rFonts w:hint="default"/>
+      </w:rPr>
+    </w:lvl>
+    <w:lvl w:ilvl="1" w:tplc="08090019">
+      <w:start w:val="1"/>
+      <w:numFmt w:val="lowerLetter"/>
+      <w:lvlText w:val="%2."/>
+      <w:lvlJc w:val="left"/>
+      <w:pPr>
+        <w:ind w:left="1440" w:hanging="360"/>
+      </w:pPr>
+    </w:lvl>
+    <w:lvl w:ilvl="2" w:tplc="0809001B">
+      <w:start w:val="1"/>
+      <w:numFmt w:val="lowerRoman"/>
+      <w:lvlText w:val="%3."/>
+      <w:lvlJc w:val="right"/>
+      <w:pPr>
+        <w:ind w:left="2160" w:hanging="180"/>
+      </w:pPr>
+    </w:lvl>
+    <w:lvl w:ilvl="3" w:tplc="0809000F">
+      <w:start w:val="1"/>
+      <w:numFmt w:val="decimal"/>
+      <w:lvlText w:val="%4."/>
+      <w:lvlJc w:val="left"/>
+      <w:pPr>
+        <w:ind w:left="2880" w:hanging="360"/>
+      </w:pPr>
+    </w:lvl>
+    <w:lvl w:ilvl="4" w:tplc="08090019">
+      <w:start w:val="1"/>
+      <w:numFmt w:val="lowerLetter"/>
+      <w:lvlText w:val="%5."/>
+      <w:lvlJc w:val="left"/>
+      <w:pPr>
+        <w:ind w:left="3600" w:hanging="360"/>
+      </w:pPr>
+    </w:lvl>
+    <w:lvl w:ilvl="5" w:tplc="0809001B" w:tentative="1">
+      <w:start w:val="1"/>
+      <w:numFmt w:val="lowerRoman"/>
+      <w:lvlText w:val="%6."/>
+      <w:lvlJc w:val="right"/>
+      <w:pPr>
+        <w:ind w:left="4320" w:hanging="180"/>
+      </w:pPr>
+    </w:lvl>
+    <w:lvl w:ilvl="6" w:tplc="0809000F" w:tentative="1">
+      <w:start w:val="1"/>
+      <w:numFmt w:val="decimal"/>
+      <w:lvlText w:val="%7."/>
+      <w:lvlJc w:val="left"/>
+      <w:pPr>
+        <w:ind w:left="5040" w:hanging="360"/>
+      </w:pPr>
+    </w:lvl>
+    <w:lvl w:ilvl="7" w:tplc="08090019" w:tentative="1">
+      <w:start w:val="1"/>
+      <w:numFmt w:val="lowerLetter"/>
+      <w:lvlText w:val="%8."/>
+      <w:lvlJc w:val="left"/>
+      <w:pPr>
+        <w:ind w:left="5760" w:hanging="360"/>
+      </w:pPr>
+    </w:lvl>
+    <w:lvl w:ilvl="8" w:tplc="0809001B" w:tentative="1">
+      <w:start w:val="1"/>
+      <w:numFmt w:val="lowerRoman"/>
+      <w:lvlText w:val="%9."/>
+      <w:lvlJc w:val="right"/>
+      <w:pPr>
+        <w:ind w:left="6480" w:hanging="180"/>
+      </w:pPr>
+    </w:lvl>
+  </w:abstractNum>
+  <w:abstractNum w:abstractNumId="9" w15:restartNumberingAfterBreak="0">
+    <w:nsid w:val="70CD3A94"/>
+    <w:multiLevelType w:val="hybridMultilevel"/>
+    <w:tmpl w:val="98580386"/>
+    <w:lvl w:ilvl="0" w:tplc="0864387E">
+      <w:start w:val="4"/>
+      <w:numFmt w:val="bullet"/>
+      <w:lvlText w:val=""/>
+      <w:lvlJc w:val="left"/>
+      <w:pPr>
+        <w:ind w:left="1440" w:hanging="360"/>
+      </w:pPr>
+      <w:rPr>
+        <w:rFonts w:ascii="Wingdings" w:eastAsiaTheme="minorHAnsi" w:hAnsi="Wingdings" w:cstheme="minorBidi" w:hint="default"/>
+      </w:rPr>
+    </w:lvl>
+    <w:lvl w:ilvl="1" w:tplc="08090003" w:tentative="1">
+      <w:start w:val="1"/>
+      <w:numFmt w:val="bullet"/>
+      <w:lvlText w:val="o"/>
+      <w:lvlJc w:val="left"/>
+      <w:pPr>
+        <w:ind w:left="2160" w:hanging="360"/>
+      </w:pPr>
+      <w:rPr>
+        <w:rFonts w:ascii="Courier New" w:hAnsi="Courier New" w:cs="Courier New" w:hint="default"/>
+      </w:rPr>
+    </w:lvl>
+    <w:lvl w:ilvl="2" w:tplc="08090005" w:tentative="1">
+      <w:start w:val="1"/>
+      <w:numFmt w:val="bullet"/>
+      <w:lvlText w:val=""/>
+      <w:lvlJc w:val="left"/>
+      <w:pPr>
+        <w:ind w:left="2880" w:hanging="360"/>
+      </w:pPr>
+      <w:rPr>
+        <w:rFonts w:ascii="Wingdings" w:hAnsi="Wingdings" w:hint="default"/>
+      </w:rPr>
+    </w:lvl>
+    <w:lvl w:ilvl="3" w:tplc="08090001" w:tentative="1">
+      <w:start w:val="1"/>
+      <w:numFmt w:val="bullet"/>
+      <w:lvlText w:val=""/>
+      <w:lvlJc w:val="left"/>
+      <w:pPr>
+        <w:ind w:left="3600" w:hanging="360"/>
+      </w:pPr>
+      <w:rPr>
+        <w:rFonts w:ascii="Symbol" w:hAnsi="Symbol" w:hint="default"/>
+      </w:rPr>
+    </w:lvl>
+    <w:lvl w:ilvl="4" w:tplc="08090003" w:tentative="1">
+      <w:start w:val="1"/>
+      <w:numFmt w:val="bullet"/>
+      <w:lvlText w:val="o"/>
+      <w:lvlJc w:val="left"/>
+      <w:pPr>
+        <w:ind w:left="4320" w:hanging="360"/>
+      </w:pPr>
+      <w:rPr>
+        <w:rFonts w:ascii="Courier New" w:hAnsi="Courier New" w:cs="Courier New" w:hint="default"/>
+      </w:rPr>
+    </w:lvl>
+    <w:lvl w:ilvl="5" w:tplc="08090005" w:tentative="1">
+      <w:start w:val="1"/>
+      <w:numFmt w:val="bullet"/>
+      <w:lvlText w:val=""/>
+      <w:lvlJc w:val="left"/>
+      <w:pPr>
+        <w:ind w:left="5040" w:hanging="360"/>
+      </w:pPr>
+      <w:rPr>
+        <w:rFonts w:ascii="Wingdings" w:hAnsi="Wingdings" w:hint="default"/>
+      </w:rPr>
+    </w:lvl>
+    <w:lvl w:ilvl="6" w:tplc="08090001" w:tentative="1">
+      <w:start w:val="1"/>
+      <w:numFmt w:val="bullet"/>
+      <w:lvlText w:val=""/>
+      <w:lvlJc w:val="left"/>
+      <w:pPr>
+        <w:ind w:left="5760" w:hanging="360"/>
+      </w:pPr>
+      <w:rPr>
+        <w:rFonts w:ascii="Symbol" w:hAnsi="Symbol" w:hint="default"/>
+      </w:rPr>
+    </w:lvl>
+    <w:lvl w:ilvl="7" w:tplc="08090003" w:tentative="1">
+      <w:start w:val="1"/>
+      <w:numFmt w:val="bullet"/>
+      <w:lvlText w:val="o"/>
+      <w:lvlJc w:val="left"/>
+      <w:pPr>
+        <w:ind w:left="6480" w:hanging="360"/>
+      </w:pPr>
+      <w:rPr>
+        <w:rFonts w:ascii="Courier New" w:hAnsi="Courier New" w:cs="Courier New" w:hint="default"/>
+      </w:rPr>
+    </w:lvl>
+    <w:lvl w:ilvl="8" w:tplc="08090005" w:tentative="1">
+      <w:start w:val="1"/>
+      <w:numFmt w:val="bullet"/>
+      <w:lvlText w:val=""/>
+      <w:lvlJc w:val="left"/>
+      <w:pPr>
+        <w:ind w:left="7200" w:hanging="360"/>
+      </w:pPr>
+      <w:rPr>
+        <w:rFonts w:ascii="Wingdings" w:hAnsi="Wingdings" w:hint="default"/>
+      </w:rPr>
     </w:lvl>
   </w:abstractNum>
   <w:num w:numId="1" w16cid:durableId="634724625">
     <w:abstractNumId w:val="1"/>
   </w:num>
   <w:num w:numId="2" w16cid:durableId="1204489359">
-    <w:abstractNumId w:val="6"/>
+    <w:abstractNumId w:val="7"/>
   </w:num>
   <w:num w:numId="3" w16cid:durableId="544171813">
-    <w:abstractNumId w:val="4"/>
+    <w:abstractNumId w:val="5"/>
   </w:num>
   <w:num w:numId="4" w16cid:durableId="551575566">
     <w:abstractNumId w:val="2"/>
@@ -1644,10 +2309,19 @@
     <w:abstractNumId w:val="3"/>
   </w:num>
   <w:num w:numId="6" w16cid:durableId="1598174904">
-    <w:abstractNumId w:val="5"/>
+    <w:abstractNumId w:val="6"/>
   </w:num>
   <w:num w:numId="7" w16cid:durableId="737558599">
     <w:abstractNumId w:val="0"/>
+  </w:num>
+  <w:num w:numId="8" w16cid:durableId="1741247782">
+    <w:abstractNumId w:val="8"/>
+  </w:num>
+  <w:num w:numId="9" w16cid:durableId="1840150638">
+    <w:abstractNumId w:val="4"/>
+  </w:num>
+  <w:num w:numId="10" w16cid:durableId="1289512239">
+    <w:abstractNumId w:val="9"/>
   </w:num>
 </w:numbering>
 </file>
@@ -2094,6 +2768,28 @@
       <w:szCs w:val="26"/>
     </w:rPr>
   </w:style>
+  <w:style w:type="paragraph" w:styleId="Heading3">
+    <w:name w:val="heading 3"/>
+    <w:basedOn w:val="Normal"/>
+    <w:next w:val="Normal"/>
+    <w:link w:val="Heading3Char"/>
+    <w:uiPriority w:val="9"/>
+    <w:unhideWhenUsed/>
+    <w:qFormat/>
+    <w:rsid w:val="003C41F0"/>
+    <w:pPr>
+      <w:keepNext/>
+      <w:keepLines/>
+      <w:spacing w:before="40" w:after="0"/>
+      <w:outlineLvl w:val="2"/>
+    </w:pPr>
+    <w:rPr>
+      <w:rFonts w:asciiTheme="majorHAnsi" w:eastAsiaTheme="majorEastAsia" w:hAnsiTheme="majorHAnsi" w:cstheme="majorBidi"/>
+      <w:color w:val="1F3763" w:themeColor="accent1" w:themeShade="7F"/>
+      <w:sz w:val="24"/>
+      <w:szCs w:val="24"/>
+    </w:rPr>
+  </w:style>
   <w:style w:type="character" w:default="1" w:styleId="DefaultParagraphFont">
     <w:name w:val="Default Paragraph Font"/>
     <w:uiPriority w:val="1"/>
@@ -2156,6 +2852,19 @@
       <w:color w:val="2F5496" w:themeColor="accent1" w:themeShade="BF"/>
       <w:sz w:val="26"/>
       <w:szCs w:val="26"/>
+    </w:rPr>
+  </w:style>
+  <w:style w:type="character" w:customStyle="1" w:styleId="Heading3Char">
+    <w:name w:val="Heading 3 Char"/>
+    <w:basedOn w:val="DefaultParagraphFont"/>
+    <w:link w:val="Heading3"/>
+    <w:uiPriority w:val="9"/>
+    <w:rsid w:val="003C41F0"/>
+    <w:rPr>
+      <w:rFonts w:asciiTheme="majorHAnsi" w:eastAsiaTheme="majorEastAsia" w:hAnsiTheme="majorHAnsi" w:cstheme="majorBidi"/>
+      <w:color w:val="1F3763" w:themeColor="accent1" w:themeShade="7F"/>
+      <w:sz w:val="24"/>
+      <w:szCs w:val="24"/>
     </w:rPr>
   </w:style>
 </w:styles>

--- a/QuestionPerPlatform/BotsIO.docx
+++ b/QuestionPerPlatform/BotsIO.docx
@@ -1344,6 +1344,168 @@
           <w:lang w:val="en-US"/>
         </w:rPr>
         <w:t>500K</w:t>
+      </w:r>
+    </w:p>
+    <w:p>
+      <w:pPr>
+        <w:pStyle w:val="ListParagraph"/>
+        <w:numPr>
+          <w:ilvl w:val="3"/>
+          <w:numId w:val="8"/>
+        </w:numPr>
+        <w:rPr>
+          <w:lang w:val="en-US"/>
+        </w:rPr>
+      </w:pPr>
+      <w:r>
+        <w:rPr>
+          <w:lang w:val="en-US"/>
+        </w:rPr>
+        <w:t>Expected annual investments with BOTS</w:t>
+      </w:r>
+    </w:p>
+    <w:p>
+      <w:pPr>
+        <w:pStyle w:val="ListParagraph"/>
+        <w:numPr>
+          <w:ilvl w:val="4"/>
+          <w:numId w:val="8"/>
+        </w:numPr>
+        <w:rPr>
+          <w:lang w:val="en-US"/>
+        </w:rPr>
+      </w:pPr>
+      <w:r>
+        <w:rPr>
+          <w:lang w:val="en-US"/>
+        </w:rPr>
+        <w:t xml:space="preserve">Up to </w:t>
+      </w:r>
+      <w:r>
+        <w:rPr>
+          <w:lang w:val="en-US"/>
+        </w:rPr>
+        <w:t>€</w:t>
+      </w:r>
+      <w:r>
+        <w:rPr>
+          <w:lang w:val="en-US"/>
+        </w:rPr>
+        <w:t>10K</w:t>
+      </w:r>
+    </w:p>
+    <w:p>
+      <w:pPr>
+        <w:pStyle w:val="ListParagraph"/>
+        <w:numPr>
+          <w:ilvl w:val="4"/>
+          <w:numId w:val="8"/>
+        </w:numPr>
+        <w:rPr>
+          <w:lang w:val="en-US"/>
+        </w:rPr>
+      </w:pPr>
+      <w:r>
+        <w:rPr>
+          <w:lang w:val="en-US"/>
+        </w:rPr>
+        <w:t xml:space="preserve">Between </w:t>
+      </w:r>
+      <w:r>
+        <w:rPr>
+          <w:lang w:val="en-US"/>
+        </w:rPr>
+        <w:t>€</w:t>
+      </w:r>
+      <w:r>
+        <w:rPr>
+          <w:lang w:val="en-US"/>
+        </w:rPr>
+        <w:t xml:space="preserve">10K and </w:t>
+      </w:r>
+      <w:r>
+        <w:rPr>
+          <w:lang w:val="en-US"/>
+        </w:rPr>
+        <w:t>€</w:t>
+      </w:r>
+      <w:r>
+        <w:rPr>
+          <w:lang w:val="en-US"/>
+        </w:rPr>
+        <w:t>100K</w:t>
+      </w:r>
+    </w:p>
+    <w:p>
+      <w:pPr>
+        <w:pStyle w:val="ListParagraph"/>
+        <w:numPr>
+          <w:ilvl w:val="4"/>
+          <w:numId w:val="8"/>
+        </w:numPr>
+        <w:rPr>
+          <w:lang w:val="en-US"/>
+        </w:rPr>
+      </w:pPr>
+      <w:r>
+        <w:rPr>
+          <w:lang w:val="en-US"/>
+        </w:rPr>
+        <w:t xml:space="preserve">Between </w:t>
+      </w:r>
+      <w:r>
+        <w:rPr>
+          <w:lang w:val="en-US"/>
+        </w:rPr>
+        <w:t>€</w:t>
+      </w:r>
+      <w:r>
+        <w:rPr>
+          <w:lang w:val="en-US"/>
+        </w:rPr>
+        <w:t xml:space="preserve">100K and </w:t>
+      </w:r>
+      <w:r>
+        <w:rPr>
+          <w:lang w:val="en-US"/>
+        </w:rPr>
+        <w:t>€</w:t>
+      </w:r>
+      <w:r>
+        <w:rPr>
+          <w:lang w:val="en-US"/>
+        </w:rPr>
+        <w:t>250K</w:t>
+      </w:r>
+    </w:p>
+    <w:p>
+      <w:pPr>
+        <w:pStyle w:val="ListParagraph"/>
+        <w:numPr>
+          <w:ilvl w:val="4"/>
+          <w:numId w:val="8"/>
+        </w:numPr>
+        <w:rPr>
+          <w:lang w:val="en-US"/>
+        </w:rPr>
+      </w:pPr>
+      <w:r>
+        <w:rPr>
+          <w:lang w:val="en-US"/>
+        </w:rPr>
+        <w:t xml:space="preserve">Above </w:t>
+      </w:r>
+      <w:r>
+        <w:rPr>
+          <w:lang w:val="en-US"/>
+        </w:rPr>
+        <w:t>€</w:t>
+      </w:r>
+      <w:r>
+        <w:rPr>
+          <w:lang w:val="en-US"/>
+        </w:rPr>
+        <w:t>250K</w:t>
       </w:r>
     </w:p>
     <w:sectPr>

--- a/QuestionPerPlatform/BotsIO.docx
+++ b/QuestionPerPlatform/BotsIO.docx
@@ -1506,6 +1506,24 @@
           <w:lang w:val="en-US"/>
         </w:rPr>
         <w:t>250K</w:t>
+      </w:r>
+    </w:p>
+    <w:p>
+      <w:pPr>
+        <w:pStyle w:val="ListParagraph"/>
+        <w:numPr>
+          <w:ilvl w:val="3"/>
+          <w:numId w:val="8"/>
+        </w:numPr>
+        <w:rPr>
+          <w:lang w:val="en-US"/>
+        </w:rPr>
+      </w:pPr>
+      <w:r>
+        <w:rPr>
+          <w:lang w:val="en-US"/>
+        </w:rPr>
+        <w:t>Source of your funds</w:t>
       </w:r>
     </w:p>
     <w:sectPr>

--- a/QuestionPerPlatform/BotsIO.docx
+++ b/QuestionPerPlatform/BotsIO.docx
@@ -1524,6 +1524,635 @@
           <w:lang w:val="en-US"/>
         </w:rPr>
         <w:t>Source of your funds</w:t>
+      </w:r>
+    </w:p>
+    <w:p>
+      <w:pPr>
+        <w:pStyle w:val="ListParagraph"/>
+        <w:numPr>
+          <w:ilvl w:val="4"/>
+          <w:numId w:val="8"/>
+        </w:numPr>
+        <w:rPr>
+          <w:lang w:val="en-US"/>
+        </w:rPr>
+      </w:pPr>
+      <w:r>
+        <w:rPr>
+          <w:lang w:val="en-US"/>
+        </w:rPr>
+        <w:lastRenderedPageBreak/>
+        <w:t>Credit or loan</w:t>
+      </w:r>
+    </w:p>
+    <w:p>
+      <w:pPr>
+        <w:pStyle w:val="ListParagraph"/>
+        <w:numPr>
+          <w:ilvl w:val="4"/>
+          <w:numId w:val="8"/>
+        </w:numPr>
+        <w:rPr>
+          <w:lang w:val="en-US"/>
+        </w:rPr>
+      </w:pPr>
+      <w:r>
+        <w:rPr>
+          <w:lang w:val="en-US"/>
+        </w:rPr>
+        <w:t>Employment</w:t>
+      </w:r>
+    </w:p>
+    <w:p>
+      <w:pPr>
+        <w:pStyle w:val="ListParagraph"/>
+        <w:numPr>
+          <w:ilvl w:val="4"/>
+          <w:numId w:val="8"/>
+        </w:numPr>
+        <w:rPr>
+          <w:lang w:val="en-US"/>
+        </w:rPr>
+      </w:pPr>
+      <w:r>
+        <w:rPr>
+          <w:lang w:val="en-US"/>
+        </w:rPr>
+        <w:t>Family financial support</w:t>
+      </w:r>
+    </w:p>
+    <w:p>
+      <w:pPr>
+        <w:pStyle w:val="ListParagraph"/>
+        <w:numPr>
+          <w:ilvl w:val="4"/>
+          <w:numId w:val="8"/>
+        </w:numPr>
+        <w:rPr>
+          <w:lang w:val="en-US"/>
+        </w:rPr>
+      </w:pPr>
+      <w:r>
+        <w:rPr>
+          <w:lang w:val="en-US"/>
+        </w:rPr>
+        <w:t>Family inheritance, gift</w:t>
+      </w:r>
+    </w:p>
+    <w:p>
+      <w:pPr>
+        <w:pStyle w:val="ListParagraph"/>
+        <w:numPr>
+          <w:ilvl w:val="4"/>
+          <w:numId w:val="8"/>
+        </w:numPr>
+        <w:rPr>
+          <w:lang w:val="en-US"/>
+        </w:rPr>
+      </w:pPr>
+      <w:r>
+        <w:rPr>
+          <w:lang w:val="en-US"/>
+        </w:rPr>
+        <w:t>Gambling</w:t>
+      </w:r>
+    </w:p>
+    <w:p>
+      <w:pPr>
+        <w:pStyle w:val="ListParagraph"/>
+        <w:numPr>
+          <w:ilvl w:val="4"/>
+          <w:numId w:val="8"/>
+        </w:numPr>
+        <w:rPr>
+          <w:lang w:val="en-US"/>
+        </w:rPr>
+      </w:pPr>
+      <w:r>
+        <w:rPr>
+          <w:lang w:val="en-US"/>
+        </w:rPr>
+        <w:t>Insurance</w:t>
+      </w:r>
+    </w:p>
+    <w:p>
+      <w:pPr>
+        <w:pStyle w:val="ListParagraph"/>
+        <w:numPr>
+          <w:ilvl w:val="4"/>
+          <w:numId w:val="8"/>
+        </w:numPr>
+        <w:rPr>
+          <w:lang w:val="en-US"/>
+        </w:rPr>
+      </w:pPr>
+      <w:r>
+        <w:rPr>
+          <w:lang w:val="en-US"/>
+        </w:rPr>
+        <w:t>Investments</w:t>
+      </w:r>
+    </w:p>
+    <w:p>
+      <w:pPr>
+        <w:pStyle w:val="ListParagraph"/>
+        <w:numPr>
+          <w:ilvl w:val="4"/>
+          <w:numId w:val="8"/>
+        </w:numPr>
+        <w:rPr>
+          <w:lang w:val="en-US"/>
+        </w:rPr>
+      </w:pPr>
+      <w:r>
+        <w:rPr>
+          <w:lang w:val="en-US"/>
+        </w:rPr>
+        <w:t>Lottery</w:t>
+      </w:r>
+    </w:p>
+    <w:p>
+      <w:pPr>
+        <w:pStyle w:val="ListParagraph"/>
+        <w:numPr>
+          <w:ilvl w:val="4"/>
+          <w:numId w:val="8"/>
+        </w:numPr>
+        <w:rPr>
+          <w:lang w:val="en-US"/>
+        </w:rPr>
+      </w:pPr>
+      <w:r>
+        <w:rPr>
+          <w:lang w:val="en-US"/>
+        </w:rPr>
+        <w:t>Pension</w:t>
+      </w:r>
+    </w:p>
+    <w:p>
+      <w:pPr>
+        <w:pStyle w:val="ListParagraph"/>
+        <w:numPr>
+          <w:ilvl w:val="4"/>
+          <w:numId w:val="8"/>
+        </w:numPr>
+        <w:rPr>
+          <w:lang w:val="en-US"/>
+        </w:rPr>
+      </w:pPr>
+      <w:r>
+        <w:rPr>
+          <w:lang w:val="en-US"/>
+        </w:rPr>
+        <w:t>Rental income</w:t>
+      </w:r>
+    </w:p>
+    <w:p>
+      <w:pPr>
+        <w:pStyle w:val="ListParagraph"/>
+        <w:numPr>
+          <w:ilvl w:val="4"/>
+          <w:numId w:val="8"/>
+        </w:numPr>
+        <w:rPr>
+          <w:lang w:val="en-US"/>
+        </w:rPr>
+      </w:pPr>
+      <w:r>
+        <w:rPr>
+          <w:lang w:val="en-US"/>
+        </w:rPr>
+        <w:t>Savings</w:t>
+      </w:r>
+    </w:p>
+    <w:p>
+      <w:pPr>
+        <w:pStyle w:val="ListParagraph"/>
+        <w:numPr>
+          <w:ilvl w:val="4"/>
+          <w:numId w:val="8"/>
+        </w:numPr>
+        <w:rPr>
+          <w:lang w:val="en-US"/>
+        </w:rPr>
+      </w:pPr>
+      <w:r>
+        <w:rPr>
+          <w:lang w:val="en-US"/>
+        </w:rPr>
+        <w:t>Severance pay</w:t>
+      </w:r>
+    </w:p>
+    <w:p>
+      <w:pPr>
+        <w:pStyle w:val="ListParagraph"/>
+        <w:numPr>
+          <w:ilvl w:val="4"/>
+          <w:numId w:val="8"/>
+        </w:numPr>
+        <w:rPr>
+          <w:lang w:val="en-US"/>
+        </w:rPr>
+      </w:pPr>
+      <w:r>
+        <w:rPr>
+          <w:lang w:val="en-US"/>
+        </w:rPr>
+        <w:t>Social benefits</w:t>
+      </w:r>
+    </w:p>
+    <w:p>
+      <w:pPr>
+        <w:pStyle w:val="ListParagraph"/>
+        <w:numPr>
+          <w:ilvl w:val="4"/>
+          <w:numId w:val="8"/>
+        </w:numPr>
+        <w:rPr>
+          <w:lang w:val="en-US"/>
+        </w:rPr>
+      </w:pPr>
+      <w:r>
+        <w:rPr>
+          <w:lang w:val="en-US"/>
+        </w:rPr>
+        <w:t>Trade income (running your own business)</w:t>
+      </w:r>
+    </w:p>
+    <w:p>
+      <w:pPr>
+        <w:pStyle w:val="ListParagraph"/>
+        <w:numPr>
+          <w:ilvl w:val="3"/>
+          <w:numId w:val="8"/>
+        </w:numPr>
+        <w:rPr>
+          <w:lang w:val="en-US"/>
+        </w:rPr>
+      </w:pPr>
+      <w:r>
+        <w:rPr>
+          <w:lang w:val="en-US"/>
+        </w:rPr>
+        <w:t>Employment status</w:t>
+      </w:r>
+    </w:p>
+    <w:p>
+      <w:pPr>
+        <w:pStyle w:val="ListParagraph"/>
+        <w:numPr>
+          <w:ilvl w:val="4"/>
+          <w:numId w:val="8"/>
+        </w:numPr>
+        <w:rPr>
+          <w:lang w:val="en-US"/>
+        </w:rPr>
+      </w:pPr>
+      <w:r>
+        <w:rPr>
+          <w:lang w:val="en-US"/>
+        </w:rPr>
+        <w:t>Employed</w:t>
+      </w:r>
+    </w:p>
+    <w:p>
+      <w:pPr>
+        <w:pStyle w:val="ListParagraph"/>
+        <w:numPr>
+          <w:ilvl w:val="4"/>
+          <w:numId w:val="8"/>
+        </w:numPr>
+        <w:rPr>
+          <w:lang w:val="en-US"/>
+        </w:rPr>
+      </w:pPr>
+      <w:r>
+        <w:rPr>
+          <w:lang w:val="en-US"/>
+        </w:rPr>
+        <w:t>Unemployed</w:t>
+      </w:r>
+    </w:p>
+    <w:p>
+      <w:pPr>
+        <w:pStyle w:val="ListParagraph"/>
+        <w:numPr>
+          <w:ilvl w:val="4"/>
+          <w:numId w:val="8"/>
+        </w:numPr>
+        <w:rPr>
+          <w:lang w:val="en-US"/>
+        </w:rPr>
+      </w:pPr>
+      <w:r>
+        <w:rPr>
+          <w:lang w:val="en-US"/>
+        </w:rPr>
+        <w:t>Student</w:t>
+      </w:r>
+    </w:p>
+    <w:p>
+      <w:pPr>
+        <w:pStyle w:val="ListParagraph"/>
+        <w:numPr>
+          <w:ilvl w:val="4"/>
+          <w:numId w:val="8"/>
+        </w:numPr>
+        <w:rPr>
+          <w:lang w:val="en-US"/>
+        </w:rPr>
+      </w:pPr>
+      <w:r>
+        <w:rPr>
+          <w:lang w:val="en-US"/>
+        </w:rPr>
+        <w:t>Retired</w:t>
+      </w:r>
+    </w:p>
+    <w:p>
+      <w:pPr>
+        <w:pStyle w:val="ListParagraph"/>
+        <w:numPr>
+          <w:ilvl w:val="3"/>
+          <w:numId w:val="8"/>
+        </w:numPr>
+        <w:rPr>
+          <w:lang w:val="en-US"/>
+        </w:rPr>
+      </w:pPr>
+      <w:r>
+        <w:rPr>
+          <w:lang w:val="en-US"/>
+        </w:rPr>
+        <w:t>No occupation</w:t>
+      </w:r>
+    </w:p>
+    <w:p>
+      <w:pPr>
+        <w:pStyle w:val="ListParagraph"/>
+        <w:numPr>
+          <w:ilvl w:val="3"/>
+          <w:numId w:val="8"/>
+        </w:numPr>
+        <w:rPr>
+          <w:lang w:val="en-US"/>
+        </w:rPr>
+      </w:pPr>
+      <w:r>
+        <w:rPr>
+          <w:lang w:val="en-US"/>
+        </w:rPr>
+        <w:t>I agree that I will use the Bots app to invest in cryptocurrencies.</w:t>
+      </w:r>
+    </w:p>
+    <w:p>
+      <w:pPr>
+        <w:pStyle w:val="ListParagraph"/>
+        <w:numPr>
+          <w:ilvl w:val="3"/>
+          <w:numId w:val="8"/>
+        </w:numPr>
+        <w:rPr>
+          <w:lang w:val="en-US"/>
+        </w:rPr>
+      </w:pPr>
+      <w:r>
+        <w:rPr>
+          <w:lang w:val="en-US"/>
+        </w:rPr>
+        <w:t>Confirm Information.</w:t>
+      </w:r>
+    </w:p>
+    <w:p>
+      <w:pPr>
+        <w:pStyle w:val="ListParagraph"/>
+        <w:numPr>
+          <w:ilvl w:val="1"/>
+          <w:numId w:val="8"/>
+        </w:numPr>
+        <w:rPr>
+          <w:lang w:val="en-US"/>
+        </w:rPr>
+      </w:pPr>
+      <w:r>
+        <w:rPr>
+          <w:lang w:val="en-US"/>
+        </w:rPr>
+        <w:t>I am NOT</w:t>
+      </w:r>
+    </w:p>
+    <w:p>
+      <w:pPr>
+        <w:ind w:left="1080"/>
+        <w:rPr>
+          <w:b/>
+          <w:bCs/>
+          <w:sz w:val="28"/>
+          <w:szCs w:val="28"/>
+          <w:u w:val="single"/>
+          <w:lang w:val="en-US"/>
+        </w:rPr>
+      </w:pPr>
+      <w:r>
+        <w:rPr>
+          <w:b/>
+          <w:bCs/>
+          <w:sz w:val="28"/>
+          <w:szCs w:val="28"/>
+          <w:u w:val="single"/>
+          <w:lang w:val="en-US"/>
+        </w:rPr>
+        <w:t xml:space="preserve">Questions are equivalent </w:t>
+      </w:r>
+      <w:r>
+        <w:rPr>
+          <w:b/>
+          <w:bCs/>
+          <w:sz w:val="28"/>
+          <w:szCs w:val="28"/>
+          <w:u w:val="single"/>
+          <w:lang w:val="en-US"/>
+        </w:rPr>
+        <w:t>for both Politically exposed and NOT Politically exposed.</w:t>
+      </w:r>
+    </w:p>
+    <w:p>
+      <w:pPr>
+        <w:pStyle w:val="ListParagraph"/>
+        <w:numPr>
+          <w:ilvl w:val="0"/>
+          <w:numId w:val="8"/>
+        </w:numPr>
+        <w:rPr>
+          <w:lang w:val="en-US"/>
+        </w:rPr>
+      </w:pPr>
+      <w:r>
+        <w:rPr>
+          <w:lang w:val="en-US"/>
+        </w:rPr>
+        <w:t>Please confirm your information</w:t>
+      </w:r>
+    </w:p>
+    <w:p>
+      <w:pPr>
+        <w:pStyle w:val="Heading1"/>
+        <w:rPr>
+          <w:lang w:val="en-US"/>
+        </w:rPr>
+      </w:pPr>
+      <w:r>
+        <w:rPr>
+          <w:lang w:val="en-US"/>
+        </w:rPr>
+        <w:t>Verify your identity</w:t>
+      </w:r>
+    </w:p>
+    <w:p>
+      <w:pPr>
+        <w:rPr>
+          <w:lang w:val="en-US"/>
+        </w:rPr>
+      </w:pPr>
+      <w:r>
+        <w:rPr>
+          <w:lang w:val="en-US"/>
+        </w:rPr>
+        <w:t>Select the document you want to verify your account with</w:t>
+      </w:r>
+    </w:p>
+    <w:p>
+      <w:pPr>
+        <w:pStyle w:val="ListParagraph"/>
+        <w:numPr>
+          <w:ilvl w:val="0"/>
+          <w:numId w:val="11"/>
+        </w:numPr>
+        <w:rPr>
+          <w:lang w:val="en-US"/>
+        </w:rPr>
+      </w:pPr>
+      <w:r>
+        <w:rPr>
+          <w:lang w:val="en-US"/>
+        </w:rPr>
+        <w:t>Document type</w:t>
+      </w:r>
+    </w:p>
+    <w:p>
+      <w:pPr>
+        <w:pStyle w:val="ListParagraph"/>
+        <w:numPr>
+          <w:ilvl w:val="1"/>
+          <w:numId w:val="11"/>
+        </w:numPr>
+        <w:rPr>
+          <w:lang w:val="en-US"/>
+        </w:rPr>
+      </w:pPr>
+      <w:r>
+        <w:rPr>
+          <w:lang w:val="en-US"/>
+        </w:rPr>
+        <w:t>Passport</w:t>
+      </w:r>
+    </w:p>
+    <w:p>
+      <w:pPr>
+        <w:pStyle w:val="ListParagraph"/>
+        <w:numPr>
+          <w:ilvl w:val="1"/>
+          <w:numId w:val="11"/>
+        </w:numPr>
+        <w:rPr>
+          <w:lang w:val="en-US"/>
+        </w:rPr>
+      </w:pPr>
+      <w:r>
+        <w:rPr>
+          <w:lang w:val="en-US"/>
+        </w:rPr>
+        <w:t>National ID card</w:t>
+      </w:r>
+    </w:p>
+    <w:p>
+      <w:pPr>
+        <w:pStyle w:val="ListParagraph"/>
+        <w:numPr>
+          <w:ilvl w:val="1"/>
+          <w:numId w:val="11"/>
+        </w:numPr>
+        <w:rPr>
+          <w:lang w:val="en-US"/>
+        </w:rPr>
+      </w:pPr>
+      <w:r>
+        <w:rPr>
+          <w:lang w:val="en-US"/>
+        </w:rPr>
+        <w:t>Residence permit</w:t>
+      </w:r>
+    </w:p>
+    <w:p>
+      <w:pPr>
+        <w:pStyle w:val="ListParagraph"/>
+        <w:numPr>
+          <w:ilvl w:val="1"/>
+          <w:numId w:val="11"/>
+        </w:numPr>
+        <w:rPr>
+          <w:lang w:val="en-US"/>
+        </w:rPr>
+      </w:pPr>
+      <w:r>
+        <w:rPr>
+          <w:lang w:val="en-US"/>
+        </w:rPr>
+        <w:t>Driving License</w:t>
+      </w:r>
+    </w:p>
+    <w:p>
+      <w:pPr>
+        <w:rPr>
+          <w:lang w:val="en-US"/>
+        </w:rPr>
+      </w:pPr>
+      <w:r>
+        <w:rPr>
+          <w:lang w:val="en-US"/>
+        </w:rPr>
+        <w:t>Get your document ready</w:t>
+      </w:r>
+    </w:p>
+    <w:p>
+      <w:pPr>
+        <w:rPr>
+          <w:lang w:val="en-US"/>
+        </w:rPr>
+      </w:pPr>
+      <w:r>
+        <w:rPr>
+          <w:lang w:val="en-US"/>
+        </w:rPr>
+        <w:t>Take a picture of your document (copies or partial documents not allowed). Make sure the document is clearly visible without flash or reflection and on a solid background.</w:t>
+      </w:r>
+    </w:p>
+    <w:p>
+      <w:pPr>
+        <w:pStyle w:val="ListParagraph"/>
+        <w:numPr>
+          <w:ilvl w:val="0"/>
+          <w:numId w:val="12"/>
+        </w:numPr>
+        <w:rPr>
+          <w:lang w:val="en-US"/>
+        </w:rPr>
+      </w:pPr>
+      <w:r>
+        <w:rPr>
+          <w:lang w:val="en-US"/>
+        </w:rPr>
+        <w:t>Front of document (Take a picture)</w:t>
       </w:r>
     </w:p>
     <w:sectPr>
@@ -1717,6 +2346,184 @@
     </w:lvl>
   </w:abstractNum>
   <w:abstractNum w:abstractNumId="2" w15:restartNumberingAfterBreak="0">
+    <w:nsid w:val="09385FAC"/>
+    <w:multiLevelType w:val="hybridMultilevel"/>
+    <w:tmpl w:val="562C3B14"/>
+    <w:lvl w:ilvl="0" w:tplc="0809000F">
+      <w:start w:val="1"/>
+      <w:numFmt w:val="decimal"/>
+      <w:lvlText w:val="%1."/>
+      <w:lvlJc w:val="left"/>
+      <w:pPr>
+        <w:ind w:left="720" w:hanging="360"/>
+      </w:pPr>
+      <w:rPr>
+        <w:rFonts w:hint="default"/>
+      </w:rPr>
+    </w:lvl>
+    <w:lvl w:ilvl="1" w:tplc="08090019" w:tentative="1">
+      <w:start w:val="1"/>
+      <w:numFmt w:val="lowerLetter"/>
+      <w:lvlText w:val="%2."/>
+      <w:lvlJc w:val="left"/>
+      <w:pPr>
+        <w:ind w:left="1440" w:hanging="360"/>
+      </w:pPr>
+    </w:lvl>
+    <w:lvl w:ilvl="2" w:tplc="0809001B" w:tentative="1">
+      <w:start w:val="1"/>
+      <w:numFmt w:val="lowerRoman"/>
+      <w:lvlText w:val="%3."/>
+      <w:lvlJc w:val="right"/>
+      <w:pPr>
+        <w:ind w:left="2160" w:hanging="180"/>
+      </w:pPr>
+    </w:lvl>
+    <w:lvl w:ilvl="3" w:tplc="0809000F" w:tentative="1">
+      <w:start w:val="1"/>
+      <w:numFmt w:val="decimal"/>
+      <w:lvlText w:val="%4."/>
+      <w:lvlJc w:val="left"/>
+      <w:pPr>
+        <w:ind w:left="2880" w:hanging="360"/>
+      </w:pPr>
+    </w:lvl>
+    <w:lvl w:ilvl="4" w:tplc="08090019" w:tentative="1">
+      <w:start w:val="1"/>
+      <w:numFmt w:val="lowerLetter"/>
+      <w:lvlText w:val="%5."/>
+      <w:lvlJc w:val="left"/>
+      <w:pPr>
+        <w:ind w:left="3600" w:hanging="360"/>
+      </w:pPr>
+    </w:lvl>
+    <w:lvl w:ilvl="5" w:tplc="0809001B" w:tentative="1">
+      <w:start w:val="1"/>
+      <w:numFmt w:val="lowerRoman"/>
+      <w:lvlText w:val="%6."/>
+      <w:lvlJc w:val="right"/>
+      <w:pPr>
+        <w:ind w:left="4320" w:hanging="180"/>
+      </w:pPr>
+    </w:lvl>
+    <w:lvl w:ilvl="6" w:tplc="0809000F" w:tentative="1">
+      <w:start w:val="1"/>
+      <w:numFmt w:val="decimal"/>
+      <w:lvlText w:val="%7."/>
+      <w:lvlJc w:val="left"/>
+      <w:pPr>
+        <w:ind w:left="5040" w:hanging="360"/>
+      </w:pPr>
+    </w:lvl>
+    <w:lvl w:ilvl="7" w:tplc="08090019" w:tentative="1">
+      <w:start w:val="1"/>
+      <w:numFmt w:val="lowerLetter"/>
+      <w:lvlText w:val="%8."/>
+      <w:lvlJc w:val="left"/>
+      <w:pPr>
+        <w:ind w:left="5760" w:hanging="360"/>
+      </w:pPr>
+    </w:lvl>
+    <w:lvl w:ilvl="8" w:tplc="0809001B" w:tentative="1">
+      <w:start w:val="1"/>
+      <w:numFmt w:val="lowerRoman"/>
+      <w:lvlText w:val="%9."/>
+      <w:lvlJc w:val="right"/>
+      <w:pPr>
+        <w:ind w:left="6480" w:hanging="180"/>
+      </w:pPr>
+    </w:lvl>
+  </w:abstractNum>
+  <w:abstractNum w:abstractNumId="3" w15:restartNumberingAfterBreak="0">
+    <w:nsid w:val="0E0C0DE7"/>
+    <w:multiLevelType w:val="hybridMultilevel"/>
+    <w:tmpl w:val="9FAAB73A"/>
+    <w:lvl w:ilvl="0" w:tplc="0809000F">
+      <w:start w:val="1"/>
+      <w:numFmt w:val="decimal"/>
+      <w:lvlText w:val="%1."/>
+      <w:lvlJc w:val="left"/>
+      <w:pPr>
+        <w:ind w:left="720" w:hanging="360"/>
+      </w:pPr>
+      <w:rPr>
+        <w:rFonts w:hint="default"/>
+      </w:rPr>
+    </w:lvl>
+    <w:lvl w:ilvl="1" w:tplc="08090019">
+      <w:start w:val="1"/>
+      <w:numFmt w:val="lowerLetter"/>
+      <w:lvlText w:val="%2."/>
+      <w:lvlJc w:val="left"/>
+      <w:pPr>
+        <w:ind w:left="1440" w:hanging="360"/>
+      </w:pPr>
+    </w:lvl>
+    <w:lvl w:ilvl="2" w:tplc="0809001B" w:tentative="1">
+      <w:start w:val="1"/>
+      <w:numFmt w:val="lowerRoman"/>
+      <w:lvlText w:val="%3."/>
+      <w:lvlJc w:val="right"/>
+      <w:pPr>
+        <w:ind w:left="2160" w:hanging="180"/>
+      </w:pPr>
+    </w:lvl>
+    <w:lvl w:ilvl="3" w:tplc="0809000F" w:tentative="1">
+      <w:start w:val="1"/>
+      <w:numFmt w:val="decimal"/>
+      <w:lvlText w:val="%4."/>
+      <w:lvlJc w:val="left"/>
+      <w:pPr>
+        <w:ind w:left="2880" w:hanging="360"/>
+      </w:pPr>
+    </w:lvl>
+    <w:lvl w:ilvl="4" w:tplc="08090019" w:tentative="1">
+      <w:start w:val="1"/>
+      <w:numFmt w:val="lowerLetter"/>
+      <w:lvlText w:val="%5."/>
+      <w:lvlJc w:val="left"/>
+      <w:pPr>
+        <w:ind w:left="3600" w:hanging="360"/>
+      </w:pPr>
+    </w:lvl>
+    <w:lvl w:ilvl="5" w:tplc="0809001B" w:tentative="1">
+      <w:start w:val="1"/>
+      <w:numFmt w:val="lowerRoman"/>
+      <w:lvlText w:val="%6."/>
+      <w:lvlJc w:val="right"/>
+      <w:pPr>
+        <w:ind w:left="4320" w:hanging="180"/>
+      </w:pPr>
+    </w:lvl>
+    <w:lvl w:ilvl="6" w:tplc="0809000F" w:tentative="1">
+      <w:start w:val="1"/>
+      <w:numFmt w:val="decimal"/>
+      <w:lvlText w:val="%7."/>
+      <w:lvlJc w:val="left"/>
+      <w:pPr>
+        <w:ind w:left="5040" w:hanging="360"/>
+      </w:pPr>
+    </w:lvl>
+    <w:lvl w:ilvl="7" w:tplc="08090019" w:tentative="1">
+      <w:start w:val="1"/>
+      <w:numFmt w:val="lowerLetter"/>
+      <w:lvlText w:val="%8."/>
+      <w:lvlJc w:val="left"/>
+      <w:pPr>
+        <w:ind w:left="5760" w:hanging="360"/>
+      </w:pPr>
+    </w:lvl>
+    <w:lvl w:ilvl="8" w:tplc="0809001B" w:tentative="1">
+      <w:start w:val="1"/>
+      <w:numFmt w:val="lowerRoman"/>
+      <w:lvlText w:val="%9."/>
+      <w:lvlJc w:val="right"/>
+      <w:pPr>
+        <w:ind w:left="6480" w:hanging="180"/>
+      </w:pPr>
+    </w:lvl>
+  </w:abstractNum>
+  <w:abstractNum w:abstractNumId="4" w15:restartNumberingAfterBreak="0">
     <w:nsid w:val="100674F8"/>
     <w:multiLevelType w:val="hybridMultilevel"/>
     <w:tmpl w:val="63C63116"/>
@@ -1805,7 +2612,7 @@
       </w:pPr>
     </w:lvl>
   </w:abstractNum>
-  <w:abstractNum w:abstractNumId="3" w15:restartNumberingAfterBreak="0">
+  <w:abstractNum w:abstractNumId="5" w15:restartNumberingAfterBreak="0">
     <w:nsid w:val="16AD1E4D"/>
     <w:multiLevelType w:val="hybridMultilevel"/>
     <w:tmpl w:val="4B3A5606"/>
@@ -1891,7 +2698,7 @@
       </w:pPr>
     </w:lvl>
   </w:abstractNum>
-  <w:abstractNum w:abstractNumId="4" w15:restartNumberingAfterBreak="0">
+  <w:abstractNum w:abstractNumId="6" w15:restartNumberingAfterBreak="0">
     <w:nsid w:val="23BB0590"/>
     <w:multiLevelType w:val="hybridMultilevel"/>
     <w:tmpl w:val="27122D28"/>
@@ -2004,7 +2811,7 @@
       </w:rPr>
     </w:lvl>
   </w:abstractNum>
-  <w:abstractNum w:abstractNumId="5" w15:restartNumberingAfterBreak="0">
+  <w:abstractNum w:abstractNumId="7" w15:restartNumberingAfterBreak="0">
     <w:nsid w:val="3AF34EA9"/>
     <w:multiLevelType w:val="hybridMultilevel"/>
     <w:tmpl w:val="A98ABC0C"/>
@@ -2093,7 +2900,7 @@
       </w:pPr>
     </w:lvl>
   </w:abstractNum>
-  <w:abstractNum w:abstractNumId="6" w15:restartNumberingAfterBreak="0">
+  <w:abstractNum w:abstractNumId="8" w15:restartNumberingAfterBreak="0">
     <w:nsid w:val="457E3AC3"/>
     <w:multiLevelType w:val="hybridMultilevel"/>
     <w:tmpl w:val="DC4A7BCE"/>
@@ -2182,7 +2989,7 @@
       </w:pPr>
     </w:lvl>
   </w:abstractNum>
-  <w:abstractNum w:abstractNumId="7" w15:restartNumberingAfterBreak="0">
+  <w:abstractNum w:abstractNumId="9" w15:restartNumberingAfterBreak="0">
     <w:nsid w:val="4D266108"/>
     <w:multiLevelType w:val="hybridMultilevel"/>
     <w:tmpl w:val="F9748BA6"/>
@@ -2271,20 +3078,24 @@
       </w:pPr>
     </w:lvl>
   </w:abstractNum>
-  <w:abstractNum w:abstractNumId="8" w15:restartNumberingAfterBreak="0">
+  <w:abstractNum w:abstractNumId="10" w15:restartNumberingAfterBreak="0">
     <w:nsid w:val="6AC435E9"/>
     <w:multiLevelType w:val="hybridMultilevel"/>
-    <w:tmpl w:val="B7E0BE4E"/>
-    <w:lvl w:ilvl="0" w:tplc="0809000F">
+    <w:tmpl w:val="1804D080"/>
+    <w:lvl w:ilvl="0" w:tplc="799232C2">
       <w:start w:val="1"/>
       <w:numFmt w:val="decimal"/>
       <w:lvlText w:val="%1."/>
       <w:lvlJc w:val="left"/>
       <w:pPr>
-        <w:ind w:left="720" w:hanging="360"/>
+        <w:ind w:left="785" w:hanging="360"/>
       </w:pPr>
       <w:rPr>
         <w:rFonts w:hint="default"/>
+        <w:b w:val="0"/>
+        <w:bCs w:val="0"/>
+        <w:sz w:val="22"/>
+        <w:szCs w:val="22"/>
       </w:rPr>
     </w:lvl>
     <w:lvl w:ilvl="1" w:tplc="08090019">
@@ -2360,7 +3171,7 @@
       </w:pPr>
     </w:lvl>
   </w:abstractNum>
-  <w:abstractNum w:abstractNumId="9" w15:restartNumberingAfterBreak="0">
+  <w:abstractNum w:abstractNumId="11" w15:restartNumberingAfterBreak="0">
     <w:nsid w:val="70CD3A94"/>
     <w:multiLevelType w:val="hybridMultilevel"/>
     <w:tmpl w:val="98580386"/>
@@ -2477,31 +3288,37 @@
     <w:abstractNumId w:val="1"/>
   </w:num>
   <w:num w:numId="2" w16cid:durableId="1204489359">
+    <w:abstractNumId w:val="9"/>
+  </w:num>
+  <w:num w:numId="3" w16cid:durableId="544171813">
     <w:abstractNumId w:val="7"/>
   </w:num>
-  <w:num w:numId="3" w16cid:durableId="544171813">
+  <w:num w:numId="4" w16cid:durableId="551575566">
+    <w:abstractNumId w:val="4"/>
+  </w:num>
+  <w:num w:numId="5" w16cid:durableId="1749767197">
     <w:abstractNumId w:val="5"/>
   </w:num>
-  <w:num w:numId="4" w16cid:durableId="551575566">
-    <w:abstractNumId w:val="2"/>
-  </w:num>
-  <w:num w:numId="5" w16cid:durableId="1749767197">
-    <w:abstractNumId w:val="3"/>
-  </w:num>
   <w:num w:numId="6" w16cid:durableId="1598174904">
-    <w:abstractNumId w:val="6"/>
+    <w:abstractNumId w:val="8"/>
   </w:num>
   <w:num w:numId="7" w16cid:durableId="737558599">
     <w:abstractNumId w:val="0"/>
   </w:num>
   <w:num w:numId="8" w16cid:durableId="1741247782">
-    <w:abstractNumId w:val="8"/>
+    <w:abstractNumId w:val="10"/>
   </w:num>
   <w:num w:numId="9" w16cid:durableId="1840150638">
-    <w:abstractNumId w:val="4"/>
+    <w:abstractNumId w:val="6"/>
   </w:num>
   <w:num w:numId="10" w16cid:durableId="1289512239">
-    <w:abstractNumId w:val="9"/>
+    <w:abstractNumId w:val="11"/>
+  </w:num>
+  <w:num w:numId="11" w16cid:durableId="1222212147">
+    <w:abstractNumId w:val="3"/>
+  </w:num>
+  <w:num w:numId="12" w16cid:durableId="836848629">
+    <w:abstractNumId w:val="2"/>
   </w:num>
 </w:numbering>
 </file>

--- a/QuestionPerPlatform/BotsIO.docx
+++ b/QuestionPerPlatform/BotsIO.docx
@@ -2153,6 +2153,54 @@
           <w:lang w:val="en-US"/>
         </w:rPr>
         <w:t>Front of document (Take a picture)</w:t>
+      </w:r>
+    </w:p>
+    <w:p>
+      <w:pPr>
+        <w:pStyle w:val="ListParagraph"/>
+        <w:numPr>
+          <w:ilvl w:val="0"/>
+          <w:numId w:val="12"/>
+        </w:numPr>
+        <w:rPr>
+          <w:lang w:val="en-US"/>
+        </w:rPr>
+      </w:pPr>
+      <w:r>
+        <w:rPr>
+          <w:lang w:val="en-US"/>
+        </w:rPr>
+        <w:t>Back of</w:t>
+      </w:r>
+      <w:r>
+        <w:rPr>
+          <w:lang w:val="en-US"/>
+        </w:rPr>
+        <w:t xml:space="preserve"> </w:t>
+      </w:r>
+      <w:r>
+        <w:rPr>
+          <w:lang w:val="en-US"/>
+        </w:rPr>
+        <w:t>document (Take a picture)</w:t>
+      </w:r>
+    </w:p>
+    <w:p>
+      <w:pPr>
+        <w:pStyle w:val="ListParagraph"/>
+        <w:numPr>
+          <w:ilvl w:val="0"/>
+          <w:numId w:val="12"/>
+        </w:numPr>
+        <w:rPr>
+          <w:lang w:val="en-US"/>
+        </w:rPr>
+      </w:pPr>
+      <w:r>
+        <w:rPr>
+          <w:lang w:val="en-US"/>
+        </w:rPr>
+        <w:t>Take a selfie (Make sure your face (only 1 face present) is well-lit, in the center of the frame and with your eyes open. Hats, glasses or face masks are not allowed.</w:t>
       </w:r>
     </w:p>
     <w:sectPr>

--- a/QuestionPerPlatform/BotsIO.docx
+++ b/QuestionPerPlatform/BotsIO.docx
@@ -1247,31 +1247,7 @@
         <w:rPr>
           <w:lang w:val="en-US"/>
         </w:rPr>
-        <w:t xml:space="preserve">Between </w:t>
-      </w:r>
-      <w:r>
-        <w:rPr>
-          <w:lang w:val="en-US"/>
-        </w:rPr>
-        <w:t>€</w:t>
-      </w:r>
-      <w:r>
-        <w:rPr>
-          <w:lang w:val="en-US"/>
-        </w:rPr>
-        <w:t xml:space="preserve">15K to </w:t>
-      </w:r>
-      <w:r>
-        <w:rPr>
-          <w:lang w:val="en-US"/>
-        </w:rPr>
-        <w:t>€</w:t>
-      </w:r>
-      <w:r>
-        <w:rPr>
-          <w:lang w:val="en-US"/>
-        </w:rPr>
-        <w:t>150K</w:t>
+        <w:t>Between €15K to €150K</w:t>
       </w:r>
     </w:p>
     <w:p>
@@ -1289,31 +1265,7 @@
         <w:rPr>
           <w:lang w:val="en-US"/>
         </w:rPr>
-        <w:t xml:space="preserve">Between </w:t>
-      </w:r>
-      <w:r>
-        <w:rPr>
-          <w:lang w:val="en-US"/>
-        </w:rPr>
-        <w:t>€</w:t>
-      </w:r>
-      <w:r>
-        <w:rPr>
-          <w:lang w:val="en-US"/>
-        </w:rPr>
-        <w:t xml:space="preserve">150K to </w:t>
-      </w:r>
-      <w:r>
-        <w:rPr>
-          <w:lang w:val="en-US"/>
-        </w:rPr>
-        <w:t>€</w:t>
-      </w:r>
-      <w:r>
-        <w:rPr>
-          <w:lang w:val="en-US"/>
-        </w:rPr>
-        <w:t>500K</w:t>
+        <w:t>Between €150K to €500K</w:t>
       </w:r>
     </w:p>
     <w:p>
@@ -1331,19 +1283,7 @@
         <w:rPr>
           <w:lang w:val="en-US"/>
         </w:rPr>
-        <w:t xml:space="preserve">Above </w:t>
-      </w:r>
-      <w:r>
-        <w:rPr>
-          <w:lang w:val="en-US"/>
-        </w:rPr>
-        <w:t>€</w:t>
-      </w:r>
-      <w:r>
-        <w:rPr>
-          <w:lang w:val="en-US"/>
-        </w:rPr>
-        <w:t>500K</w:t>
+        <w:t>Above €500K</w:t>
       </w:r>
     </w:p>
     <w:p>
@@ -1379,19 +1319,7 @@
         <w:rPr>
           <w:lang w:val="en-US"/>
         </w:rPr>
-        <w:t xml:space="preserve">Up to </w:t>
-      </w:r>
-      <w:r>
-        <w:rPr>
-          <w:lang w:val="en-US"/>
-        </w:rPr>
-        <w:t>€</w:t>
-      </w:r>
-      <w:r>
-        <w:rPr>
-          <w:lang w:val="en-US"/>
-        </w:rPr>
-        <w:t>10K</w:t>
+        <w:t>Up to €10K</w:t>
       </w:r>
     </w:p>
     <w:p>
@@ -1409,31 +1337,7 @@
         <w:rPr>
           <w:lang w:val="en-US"/>
         </w:rPr>
-        <w:t xml:space="preserve">Between </w:t>
-      </w:r>
-      <w:r>
-        <w:rPr>
-          <w:lang w:val="en-US"/>
-        </w:rPr>
-        <w:t>€</w:t>
-      </w:r>
-      <w:r>
-        <w:rPr>
-          <w:lang w:val="en-US"/>
-        </w:rPr>
-        <w:t xml:space="preserve">10K and </w:t>
-      </w:r>
-      <w:r>
-        <w:rPr>
-          <w:lang w:val="en-US"/>
-        </w:rPr>
-        <w:t>€</w:t>
-      </w:r>
-      <w:r>
-        <w:rPr>
-          <w:lang w:val="en-US"/>
-        </w:rPr>
-        <w:t>100K</w:t>
+        <w:t>Between €10K and €100K</w:t>
       </w:r>
     </w:p>
     <w:p>
@@ -1451,31 +1355,7 @@
         <w:rPr>
           <w:lang w:val="en-US"/>
         </w:rPr>
-        <w:t xml:space="preserve">Between </w:t>
-      </w:r>
-      <w:r>
-        <w:rPr>
-          <w:lang w:val="en-US"/>
-        </w:rPr>
-        <w:t>€</w:t>
-      </w:r>
-      <w:r>
-        <w:rPr>
-          <w:lang w:val="en-US"/>
-        </w:rPr>
-        <w:t xml:space="preserve">100K and </w:t>
-      </w:r>
-      <w:r>
-        <w:rPr>
-          <w:lang w:val="en-US"/>
-        </w:rPr>
-        <w:t>€</w:t>
-      </w:r>
-      <w:r>
-        <w:rPr>
-          <w:lang w:val="en-US"/>
-        </w:rPr>
-        <w:t>250K</w:t>
+        <w:t>Between €100K and €250K</w:t>
       </w:r>
     </w:p>
     <w:p>
@@ -1493,19 +1373,7 @@
         <w:rPr>
           <w:lang w:val="en-US"/>
         </w:rPr>
-        <w:t xml:space="preserve">Above </w:t>
-      </w:r>
-      <w:r>
-        <w:rPr>
-          <w:lang w:val="en-US"/>
-        </w:rPr>
-        <w:t>€</w:t>
-      </w:r>
-      <w:r>
-        <w:rPr>
-          <w:lang w:val="en-US"/>
-        </w:rPr>
-        <w:t>250K</w:t>
+        <w:t>Above €250K</w:t>
       </w:r>
     </w:p>
     <w:p>
@@ -2201,6 +2069,131 @@
           <w:lang w:val="en-US"/>
         </w:rPr>
         <w:t>Take a selfie (Make sure your face (only 1 face present) is well-lit, in the center of the frame and with your eyes open. Hats, glasses or face masks are not allowed.</w:t>
+      </w:r>
+    </w:p>
+    <w:p>
+      <w:pPr>
+        <w:pStyle w:val="Heading1"/>
+        <w:rPr>
+          <w:lang w:val="en-US"/>
+        </w:rPr>
+      </w:pPr>
+      <w:r>
+        <w:rPr>
+          <w:lang w:val="en-US"/>
+        </w:rPr>
+        <w:lastRenderedPageBreak/>
+        <w:t>Verify back account</w:t>
+      </w:r>
+    </w:p>
+    <w:p>
+      <w:pPr>
+        <w:rPr>
+          <w:lang w:val="en-US"/>
+        </w:rPr>
+      </w:pPr>
+      <w:r>
+        <w:rPr>
+          <w:lang w:val="en-US"/>
+        </w:rPr>
+        <w:t>On withdrawal, one is asked to verify bank account.</w:t>
+      </w:r>
+    </w:p>
+    <w:p>
+      <w:pPr>
+        <w:rPr>
+          <w:lang w:val="en-US"/>
+        </w:rPr>
+      </w:pPr>
+      <w:r>
+        <w:rPr>
+          <w:lang w:val="en-US"/>
+        </w:rPr>
+        <w:t>Verify your withdrawal account for a quick and easy withdrawals. You need to provide the following data and pictures:</w:t>
+      </w:r>
+    </w:p>
+    <w:p>
+      <w:pPr>
+        <w:pStyle w:val="ListParagraph"/>
+        <w:numPr>
+          <w:ilvl w:val="0"/>
+          <w:numId w:val="13"/>
+        </w:numPr>
+        <w:rPr>
+          <w:lang w:val="en-US"/>
+        </w:rPr>
+      </w:pPr>
+      <w:r>
+        <w:rPr>
+          <w:lang w:val="en-US"/>
+        </w:rPr>
+        <w:t>Name holder (Personal name as on your bank card)</w:t>
+      </w:r>
+    </w:p>
+    <w:p>
+      <w:pPr>
+        <w:pStyle w:val="ListParagraph"/>
+        <w:numPr>
+          <w:ilvl w:val="0"/>
+          <w:numId w:val="13"/>
+        </w:numPr>
+        <w:rPr>
+          <w:lang w:val="en-US"/>
+        </w:rPr>
+      </w:pPr>
+      <w:r>
+        <w:rPr>
+          <w:lang w:val="en-US"/>
+        </w:rPr>
+        <w:t>IBAN</w:t>
+      </w:r>
+    </w:p>
+    <w:p>
+      <w:pPr>
+        <w:pStyle w:val="ListParagraph"/>
+        <w:numPr>
+          <w:ilvl w:val="0"/>
+          <w:numId w:val="13"/>
+        </w:numPr>
+        <w:rPr>
+          <w:lang w:val="en-US"/>
+        </w:rPr>
+      </w:pPr>
+      <w:r>
+        <w:rPr>
+          <w:lang w:val="en-US"/>
+        </w:rPr>
+        <w:t>Bank card photo</w:t>
+      </w:r>
+      <w:r>
+        <w:rPr>
+          <w:lang w:val="en-US"/>
+        </w:rPr>
+        <w:t xml:space="preserve"> (A picture of your bank card showing your name and card number)</w:t>
+      </w:r>
+    </w:p>
+    <w:p>
+      <w:pPr>
+        <w:pStyle w:val="ListParagraph"/>
+        <w:numPr>
+          <w:ilvl w:val="0"/>
+          <w:numId w:val="13"/>
+        </w:numPr>
+        <w:rPr>
+          <w:lang w:val="en-US"/>
+        </w:rPr>
+      </w:pPr>
+      <w:r>
+        <w:rPr>
+          <w:lang w:val="en-US"/>
+        </w:rPr>
+        <w:t>Selfie photo</w:t>
+      </w:r>
+      <w:r>
+        <w:rPr>
+          <w:lang w:val="en-US"/>
+        </w:rPr>
+        <w:t xml:space="preserve"> (A clear picture in selfie mode)</w:t>
       </w:r>
     </w:p>
     <w:sectPr>
@@ -2747,6 +2740,95 @@
     </w:lvl>
   </w:abstractNum>
   <w:abstractNum w:abstractNumId="6" w15:restartNumberingAfterBreak="0">
+    <w:nsid w:val="18871CAF"/>
+    <w:multiLevelType w:val="hybridMultilevel"/>
+    <w:tmpl w:val="7F0A0A88"/>
+    <w:lvl w:ilvl="0" w:tplc="0809000F">
+      <w:start w:val="1"/>
+      <w:numFmt w:val="decimal"/>
+      <w:lvlText w:val="%1."/>
+      <w:lvlJc w:val="left"/>
+      <w:pPr>
+        <w:ind w:left="720" w:hanging="360"/>
+      </w:pPr>
+      <w:rPr>
+        <w:rFonts w:hint="default"/>
+      </w:rPr>
+    </w:lvl>
+    <w:lvl w:ilvl="1" w:tplc="08090019" w:tentative="1">
+      <w:start w:val="1"/>
+      <w:numFmt w:val="lowerLetter"/>
+      <w:lvlText w:val="%2."/>
+      <w:lvlJc w:val="left"/>
+      <w:pPr>
+        <w:ind w:left="1440" w:hanging="360"/>
+      </w:pPr>
+    </w:lvl>
+    <w:lvl w:ilvl="2" w:tplc="0809001B" w:tentative="1">
+      <w:start w:val="1"/>
+      <w:numFmt w:val="lowerRoman"/>
+      <w:lvlText w:val="%3."/>
+      <w:lvlJc w:val="right"/>
+      <w:pPr>
+        <w:ind w:left="2160" w:hanging="180"/>
+      </w:pPr>
+    </w:lvl>
+    <w:lvl w:ilvl="3" w:tplc="0809000F" w:tentative="1">
+      <w:start w:val="1"/>
+      <w:numFmt w:val="decimal"/>
+      <w:lvlText w:val="%4."/>
+      <w:lvlJc w:val="left"/>
+      <w:pPr>
+        <w:ind w:left="2880" w:hanging="360"/>
+      </w:pPr>
+    </w:lvl>
+    <w:lvl w:ilvl="4" w:tplc="08090019" w:tentative="1">
+      <w:start w:val="1"/>
+      <w:numFmt w:val="lowerLetter"/>
+      <w:lvlText w:val="%5."/>
+      <w:lvlJc w:val="left"/>
+      <w:pPr>
+        <w:ind w:left="3600" w:hanging="360"/>
+      </w:pPr>
+    </w:lvl>
+    <w:lvl w:ilvl="5" w:tplc="0809001B" w:tentative="1">
+      <w:start w:val="1"/>
+      <w:numFmt w:val="lowerRoman"/>
+      <w:lvlText w:val="%6."/>
+      <w:lvlJc w:val="right"/>
+      <w:pPr>
+        <w:ind w:left="4320" w:hanging="180"/>
+      </w:pPr>
+    </w:lvl>
+    <w:lvl w:ilvl="6" w:tplc="0809000F" w:tentative="1">
+      <w:start w:val="1"/>
+      <w:numFmt w:val="decimal"/>
+      <w:lvlText w:val="%7."/>
+      <w:lvlJc w:val="left"/>
+      <w:pPr>
+        <w:ind w:left="5040" w:hanging="360"/>
+      </w:pPr>
+    </w:lvl>
+    <w:lvl w:ilvl="7" w:tplc="08090019" w:tentative="1">
+      <w:start w:val="1"/>
+      <w:numFmt w:val="lowerLetter"/>
+      <w:lvlText w:val="%8."/>
+      <w:lvlJc w:val="left"/>
+      <w:pPr>
+        <w:ind w:left="5760" w:hanging="360"/>
+      </w:pPr>
+    </w:lvl>
+    <w:lvl w:ilvl="8" w:tplc="0809001B" w:tentative="1">
+      <w:start w:val="1"/>
+      <w:numFmt w:val="lowerRoman"/>
+      <w:lvlText w:val="%9."/>
+      <w:lvlJc w:val="right"/>
+      <w:pPr>
+        <w:ind w:left="6480" w:hanging="180"/>
+      </w:pPr>
+    </w:lvl>
+  </w:abstractNum>
+  <w:abstractNum w:abstractNumId="7" w15:restartNumberingAfterBreak="0">
     <w:nsid w:val="23BB0590"/>
     <w:multiLevelType w:val="hybridMultilevel"/>
     <w:tmpl w:val="27122D28"/>
@@ -2859,7 +2941,7 @@
       </w:rPr>
     </w:lvl>
   </w:abstractNum>
-  <w:abstractNum w:abstractNumId="7" w15:restartNumberingAfterBreak="0">
+  <w:abstractNum w:abstractNumId="8" w15:restartNumberingAfterBreak="0">
     <w:nsid w:val="3AF34EA9"/>
     <w:multiLevelType w:val="hybridMultilevel"/>
     <w:tmpl w:val="A98ABC0C"/>
@@ -2948,7 +3030,7 @@
       </w:pPr>
     </w:lvl>
   </w:abstractNum>
-  <w:abstractNum w:abstractNumId="8" w15:restartNumberingAfterBreak="0">
+  <w:abstractNum w:abstractNumId="9" w15:restartNumberingAfterBreak="0">
     <w:nsid w:val="457E3AC3"/>
     <w:multiLevelType w:val="hybridMultilevel"/>
     <w:tmpl w:val="DC4A7BCE"/>
@@ -3037,7 +3119,7 @@
       </w:pPr>
     </w:lvl>
   </w:abstractNum>
-  <w:abstractNum w:abstractNumId="9" w15:restartNumberingAfterBreak="0">
+  <w:abstractNum w:abstractNumId="10" w15:restartNumberingAfterBreak="0">
     <w:nsid w:val="4D266108"/>
     <w:multiLevelType w:val="hybridMultilevel"/>
     <w:tmpl w:val="F9748BA6"/>
@@ -3126,7 +3208,7 @@
       </w:pPr>
     </w:lvl>
   </w:abstractNum>
-  <w:abstractNum w:abstractNumId="10" w15:restartNumberingAfterBreak="0">
+  <w:abstractNum w:abstractNumId="11" w15:restartNumberingAfterBreak="0">
     <w:nsid w:val="6AC435E9"/>
     <w:multiLevelType w:val="hybridMultilevel"/>
     <w:tmpl w:val="1804D080"/>
@@ -3219,7 +3301,7 @@
       </w:pPr>
     </w:lvl>
   </w:abstractNum>
-  <w:abstractNum w:abstractNumId="11" w15:restartNumberingAfterBreak="0">
+  <w:abstractNum w:abstractNumId="12" w15:restartNumberingAfterBreak="0">
     <w:nsid w:val="70CD3A94"/>
     <w:multiLevelType w:val="hybridMultilevel"/>
     <w:tmpl w:val="98580386"/>
@@ -3336,10 +3418,10 @@
     <w:abstractNumId w:val="1"/>
   </w:num>
   <w:num w:numId="2" w16cid:durableId="1204489359">
-    <w:abstractNumId w:val="9"/>
+    <w:abstractNumId w:val="10"/>
   </w:num>
   <w:num w:numId="3" w16cid:durableId="544171813">
-    <w:abstractNumId w:val="7"/>
+    <w:abstractNumId w:val="8"/>
   </w:num>
   <w:num w:numId="4" w16cid:durableId="551575566">
     <w:abstractNumId w:val="4"/>
@@ -3348,25 +3430,28 @@
     <w:abstractNumId w:val="5"/>
   </w:num>
   <w:num w:numId="6" w16cid:durableId="1598174904">
-    <w:abstractNumId w:val="8"/>
+    <w:abstractNumId w:val="9"/>
   </w:num>
   <w:num w:numId="7" w16cid:durableId="737558599">
     <w:abstractNumId w:val="0"/>
   </w:num>
   <w:num w:numId="8" w16cid:durableId="1741247782">
-    <w:abstractNumId w:val="10"/>
+    <w:abstractNumId w:val="11"/>
   </w:num>
   <w:num w:numId="9" w16cid:durableId="1840150638">
-    <w:abstractNumId w:val="6"/>
+    <w:abstractNumId w:val="7"/>
   </w:num>
   <w:num w:numId="10" w16cid:durableId="1289512239">
-    <w:abstractNumId w:val="11"/>
+    <w:abstractNumId w:val="12"/>
   </w:num>
   <w:num w:numId="11" w16cid:durableId="1222212147">
     <w:abstractNumId w:val="3"/>
   </w:num>
   <w:num w:numId="12" w16cid:durableId="836848629">
     <w:abstractNumId w:val="2"/>
+  </w:num>
+  <w:num w:numId="13" w16cid:durableId="2055544604">
+    <w:abstractNumId w:val="6"/>
   </w:num>
 </w:numbering>
 </file>
